--- a/FIX 1/Backend/DAFTAR PUSAKA.docx
+++ b/FIX 1/Backend/DAFTAR PUSAKA.docx
@@ -23,8 +23,6 @@
           <w:b/>
         </w:rPr>
       </w:pPr>
-      <w:bookmarkStart w:id="0" w:name="_GoBack"/>
-      <w:bookmarkEnd w:id="0"/>
     </w:p>
     <w:p>
       <w:pPr>
@@ -51,7 +49,21 @@
         <w:rPr>
           <w:color w:val="000000"/>
         </w:rPr>
-        <w:t>“Alamofire” (</w:t>
+        <w:t>“</w:t>
+      </w:r>
+      <w:proofErr w:type="spellStart"/>
+      <w:r>
+        <w:rPr>
+          <w:color w:val="000000"/>
+        </w:rPr>
+        <w:t>Alamofire</w:t>
+      </w:r>
+      <w:proofErr w:type="spellEnd"/>
+      <w:r>
+        <w:rPr>
+          <w:color w:val="000000"/>
+        </w:rPr>
+        <w:t>” (</w:t>
       </w:r>
       <w:r>
         <w:rPr>
@@ -150,6 +162,8 @@
           <w:rFonts w:eastAsia="Times New Roman"/>
         </w:rPr>
       </w:pPr>
+      <w:proofErr w:type="spellStart"/>
+      <w:proofErr w:type="gramStart"/>
       <w:r>
         <w:rPr>
           <w:rFonts w:eastAsia="Times New Roman"/>
@@ -161,74 +175,315 @@
           <w:rStyle w:val="highlight"/>
           <w:rFonts w:eastAsia="Times New Roman"/>
         </w:rPr>
-        <w:t>Hoffer,</w:t>
-      </w:r>
-      <w:r>
-        <w:rPr>
-          <w:rFonts w:eastAsia="Times New Roman"/>
-        </w:rPr>
-        <w:t xml:space="preserve"> J., B.Prescott, M., &amp; Topi, H. (2009). Modern Database Management (9th ed.). New Jersey: Pearson.</w:t>
-      </w:r>
-    </w:p>
-    <w:p>
-      <w:pPr>
-        <w:ind w:left="720" w:hanging="720"/>
-        <w:jc w:val="both"/>
-        <w:rPr>
-          <w:rFonts w:eastAsia="Times New Roman"/>
-        </w:rPr>
-      </w:pPr>
-    </w:p>
-    <w:p>
-      <w:pPr>
-        <w:ind w:left="720" w:hanging="720"/>
-        <w:jc w:val="both"/>
-        <w:rPr>
-          <w:rFonts w:eastAsia="Times New Roman"/>
-        </w:rPr>
-      </w:pPr>
-      <w:r>
-        <w:rPr>
-          <w:rFonts w:eastAsia="Times New Roman"/>
-        </w:rPr>
-        <w:t>A.S, Rossa dan M. Shalahuddin. (2013). Rekayasa Perangkat Lunak Terstruktur dan Berorientaasi Objek. Bandung : Penerbit Informatika.</w:t>
-      </w:r>
-    </w:p>
-    <w:p>
-      <w:pPr>
-        <w:ind w:left="720" w:hanging="720"/>
-        <w:jc w:val="both"/>
-        <w:rPr>
-          <w:rFonts w:eastAsia="Times New Roman"/>
-        </w:rPr>
-      </w:pPr>
-    </w:p>
-    <w:p>
-      <w:pPr>
-        <w:ind w:left="720" w:hanging="720"/>
-        <w:jc w:val="both"/>
-        <w:rPr>
-          <w:rFonts w:eastAsia="Times New Roman"/>
-        </w:rPr>
-      </w:pPr>
-      <w:r>
-        <w:rPr>
-          <w:rFonts w:eastAsia="Times New Roman"/>
-        </w:rPr>
-        <w:t xml:space="preserve">Achour, </w:t>
-      </w:r>
+        <w:t>Hoffer</w:t>
+      </w:r>
+      <w:proofErr w:type="spellEnd"/>
+      <w:proofErr w:type="gramEnd"/>
       <w:r>
         <w:rPr>
           <w:rStyle w:val="highlight"/>
           <w:rFonts w:eastAsia="Times New Roman"/>
         </w:rPr>
+        <w:t>,</w:t>
+      </w:r>
+      <w:r>
+        <w:rPr>
+          <w:rFonts w:eastAsia="Times New Roman"/>
+        </w:rPr>
+        <w:t xml:space="preserve"> J., </w:t>
+      </w:r>
+      <w:proofErr w:type="spellStart"/>
+      <w:r>
+        <w:rPr>
+          <w:rFonts w:eastAsia="Times New Roman"/>
+        </w:rPr>
+        <w:t>B.Prescott</w:t>
+      </w:r>
+      <w:proofErr w:type="spellEnd"/>
+      <w:r>
+        <w:rPr>
+          <w:rFonts w:eastAsia="Times New Roman"/>
+        </w:rPr>
+        <w:t xml:space="preserve">, M., &amp; </w:t>
+      </w:r>
+      <w:proofErr w:type="spellStart"/>
+      <w:r>
+        <w:rPr>
+          <w:rFonts w:eastAsia="Times New Roman"/>
+        </w:rPr>
+        <w:t>Topi</w:t>
+      </w:r>
+      <w:proofErr w:type="spellEnd"/>
+      <w:r>
+        <w:rPr>
+          <w:rFonts w:eastAsia="Times New Roman"/>
+        </w:rPr>
+        <w:t>, H. (2009). Modern Database Management (9th ed.). New Jersey: Pearson.</w:t>
+      </w:r>
+    </w:p>
+    <w:p>
+      <w:pPr>
+        <w:ind w:left="720" w:hanging="720"/>
+        <w:jc w:val="both"/>
+        <w:rPr>
+          <w:rFonts w:eastAsia="Times New Roman"/>
+        </w:rPr>
+      </w:pPr>
+    </w:p>
+    <w:p>
+      <w:pPr>
+        <w:ind w:left="720" w:hanging="720"/>
+        <w:jc w:val="both"/>
+        <w:rPr>
+          <w:rFonts w:eastAsia="Times New Roman"/>
+        </w:rPr>
+      </w:pPr>
+      <w:r>
+        <w:rPr>
+          <w:rFonts w:eastAsia="Times New Roman"/>
+        </w:rPr>
+        <w:t xml:space="preserve">A.S, </w:t>
+      </w:r>
+      <w:proofErr w:type="spellStart"/>
+      <w:r>
+        <w:rPr>
+          <w:rFonts w:eastAsia="Times New Roman"/>
+        </w:rPr>
+        <w:t>Rossa</w:t>
+      </w:r>
+      <w:proofErr w:type="spellEnd"/>
+      <w:r>
+        <w:rPr>
+          <w:rFonts w:eastAsia="Times New Roman"/>
+        </w:rPr>
+        <w:t xml:space="preserve"> </w:t>
+      </w:r>
+      <w:proofErr w:type="spellStart"/>
+      <w:r>
+        <w:rPr>
+          <w:rFonts w:eastAsia="Times New Roman"/>
+        </w:rPr>
+        <w:t>dan</w:t>
+      </w:r>
+      <w:proofErr w:type="spellEnd"/>
+      <w:r>
+        <w:rPr>
+          <w:rFonts w:eastAsia="Times New Roman"/>
+        </w:rPr>
+        <w:t xml:space="preserve"> M. </w:t>
+      </w:r>
+      <w:proofErr w:type="spellStart"/>
+      <w:r>
+        <w:rPr>
+          <w:rFonts w:eastAsia="Times New Roman"/>
+        </w:rPr>
+        <w:t>Shalahuddin</w:t>
+      </w:r>
+      <w:proofErr w:type="spellEnd"/>
+      <w:r>
+        <w:rPr>
+          <w:rFonts w:eastAsia="Times New Roman"/>
+        </w:rPr>
+        <w:t xml:space="preserve">. (2013). </w:t>
+      </w:r>
+      <w:proofErr w:type="spellStart"/>
+      <w:r>
+        <w:rPr>
+          <w:rFonts w:eastAsia="Times New Roman"/>
+        </w:rPr>
+        <w:t>Rekayasa</w:t>
+      </w:r>
+      <w:proofErr w:type="spellEnd"/>
+      <w:r>
+        <w:rPr>
+          <w:rFonts w:eastAsia="Times New Roman"/>
+        </w:rPr>
+        <w:t xml:space="preserve"> </w:t>
+      </w:r>
+      <w:proofErr w:type="spellStart"/>
+      <w:r>
+        <w:rPr>
+          <w:rFonts w:eastAsia="Times New Roman"/>
+        </w:rPr>
+        <w:t>Perangkat</w:t>
+      </w:r>
+      <w:proofErr w:type="spellEnd"/>
+      <w:r>
+        <w:rPr>
+          <w:rFonts w:eastAsia="Times New Roman"/>
+        </w:rPr>
+        <w:t xml:space="preserve"> </w:t>
+      </w:r>
+      <w:proofErr w:type="spellStart"/>
+      <w:r>
+        <w:rPr>
+          <w:rFonts w:eastAsia="Times New Roman"/>
+        </w:rPr>
+        <w:t>Lunak</w:t>
+      </w:r>
+      <w:proofErr w:type="spellEnd"/>
+      <w:r>
+        <w:rPr>
+          <w:rFonts w:eastAsia="Times New Roman"/>
+        </w:rPr>
+        <w:t xml:space="preserve"> </w:t>
+      </w:r>
+      <w:proofErr w:type="spellStart"/>
+      <w:r>
+        <w:rPr>
+          <w:rFonts w:eastAsia="Times New Roman"/>
+        </w:rPr>
+        <w:t>Terstruktur</w:t>
+      </w:r>
+      <w:proofErr w:type="spellEnd"/>
+      <w:r>
+        <w:rPr>
+          <w:rFonts w:eastAsia="Times New Roman"/>
+        </w:rPr>
+        <w:t xml:space="preserve"> </w:t>
+      </w:r>
+      <w:proofErr w:type="spellStart"/>
+      <w:r>
+        <w:rPr>
+          <w:rFonts w:eastAsia="Times New Roman"/>
+        </w:rPr>
+        <w:t>dan</w:t>
+      </w:r>
+      <w:proofErr w:type="spellEnd"/>
+      <w:r>
+        <w:rPr>
+          <w:rFonts w:eastAsia="Times New Roman"/>
+        </w:rPr>
+        <w:t xml:space="preserve"> </w:t>
+      </w:r>
+      <w:proofErr w:type="spellStart"/>
+      <w:r>
+        <w:rPr>
+          <w:rFonts w:eastAsia="Times New Roman"/>
+        </w:rPr>
+        <w:t>Berorientaasi</w:t>
+      </w:r>
+      <w:proofErr w:type="spellEnd"/>
+      <w:r>
+        <w:rPr>
+          <w:rFonts w:eastAsia="Times New Roman"/>
+        </w:rPr>
+        <w:t xml:space="preserve"> </w:t>
+      </w:r>
+      <w:proofErr w:type="spellStart"/>
+      <w:r>
+        <w:rPr>
+          <w:rFonts w:eastAsia="Times New Roman"/>
+        </w:rPr>
+        <w:t>Objek</w:t>
+      </w:r>
+      <w:proofErr w:type="spellEnd"/>
+      <w:r>
+        <w:rPr>
+          <w:rFonts w:eastAsia="Times New Roman"/>
+        </w:rPr>
+        <w:t xml:space="preserve">. </w:t>
+      </w:r>
+      <w:proofErr w:type="gramStart"/>
+      <w:r>
+        <w:rPr>
+          <w:rFonts w:eastAsia="Times New Roman"/>
+        </w:rPr>
+        <w:t>Bandung :</w:t>
+      </w:r>
+      <w:proofErr w:type="gramEnd"/>
+      <w:r>
+        <w:rPr>
+          <w:rFonts w:eastAsia="Times New Roman"/>
+        </w:rPr>
+        <w:t xml:space="preserve"> </w:t>
+      </w:r>
+      <w:proofErr w:type="spellStart"/>
+      <w:r>
+        <w:rPr>
+          <w:rFonts w:eastAsia="Times New Roman"/>
+        </w:rPr>
+        <w:t>Penerbit</w:t>
+      </w:r>
+      <w:proofErr w:type="spellEnd"/>
+      <w:r>
+        <w:rPr>
+          <w:rFonts w:eastAsia="Times New Roman"/>
+        </w:rPr>
+        <w:t xml:space="preserve"> </w:t>
+      </w:r>
+      <w:proofErr w:type="spellStart"/>
+      <w:r>
+        <w:rPr>
+          <w:rFonts w:eastAsia="Times New Roman"/>
+        </w:rPr>
+        <w:t>Informatika</w:t>
+      </w:r>
+      <w:proofErr w:type="spellEnd"/>
+      <w:r>
+        <w:rPr>
+          <w:rFonts w:eastAsia="Times New Roman"/>
+        </w:rPr>
+        <w:t>.</w:t>
+      </w:r>
+    </w:p>
+    <w:p>
+      <w:pPr>
+        <w:ind w:left="720" w:hanging="720"/>
+        <w:jc w:val="both"/>
+        <w:rPr>
+          <w:rFonts w:eastAsia="Times New Roman"/>
+        </w:rPr>
+      </w:pPr>
+    </w:p>
+    <w:p>
+      <w:pPr>
+        <w:ind w:left="720" w:hanging="720"/>
+        <w:jc w:val="both"/>
+        <w:rPr>
+          <w:rFonts w:eastAsia="Times New Roman"/>
+        </w:rPr>
+      </w:pPr>
+      <w:proofErr w:type="spellStart"/>
+      <w:r>
+        <w:rPr>
+          <w:rFonts w:eastAsia="Times New Roman"/>
+        </w:rPr>
+        <w:t>Achour</w:t>
+      </w:r>
+      <w:proofErr w:type="spellEnd"/>
+      <w:r>
+        <w:rPr>
+          <w:rFonts w:eastAsia="Times New Roman"/>
+        </w:rPr>
+        <w:t xml:space="preserve">, </w:t>
+      </w:r>
+      <w:r>
+        <w:rPr>
+          <w:rStyle w:val="highlight"/>
+          <w:rFonts w:eastAsia="Times New Roman"/>
+        </w:rPr>
         <w:t>Mehd</w:t>
       </w:r>
       <w:r>
         <w:rPr>
           <w:rFonts w:eastAsia="Times New Roman"/>
         </w:rPr>
-        <w:t>i (2007) .PHP Manual. PHP Documentation Group</w:t>
+        <w:t>i (2007</w:t>
+      </w:r>
+      <w:proofErr w:type="gramStart"/>
+      <w:r>
+        <w:rPr>
+          <w:rFonts w:eastAsia="Times New Roman"/>
+        </w:rPr>
+        <w:t>) .PHP</w:t>
+      </w:r>
+      <w:proofErr w:type="gramEnd"/>
+      <w:r>
+        <w:rPr>
+          <w:rFonts w:eastAsia="Times New Roman"/>
+        </w:rPr>
+        <w:t xml:space="preserve"> Manual. PHP Documentation Group</w:t>
       </w:r>
     </w:p>
     <w:p>
@@ -260,31 +515,123 @@
         <w:rPr>
           <w:rFonts w:eastAsia="Times New Roman"/>
         </w:rPr>
-        <w:t xml:space="preserve"> Pintar Mengoperasikan iPhone. Jakarta: PT Elex Media Komputindo.</w:t>
-      </w:r>
-    </w:p>
-    <w:p>
-      <w:pPr>
-        <w:ind w:left="720" w:hanging="720"/>
-        <w:jc w:val="both"/>
-        <w:rPr>
-          <w:rFonts w:eastAsia="Times New Roman"/>
-        </w:rPr>
-      </w:pPr>
-    </w:p>
-    <w:p>
-      <w:pPr>
-        <w:ind w:left="720" w:hanging="720"/>
-        <w:jc w:val="both"/>
-        <w:rPr>
-          <w:rFonts w:eastAsia="Times New Roman"/>
-        </w:rPr>
-      </w:pPr>
-      <w:r>
-        <w:rPr>
-          <w:rFonts w:eastAsia="Times New Roman"/>
-        </w:rPr>
-        <w:t>Andri Kristanto ( 2008 :61 ) Data Flow Diagram</w:t>
+        <w:t xml:space="preserve"> </w:t>
+      </w:r>
+      <w:proofErr w:type="spellStart"/>
+      <w:r>
+        <w:rPr>
+          <w:rFonts w:eastAsia="Times New Roman"/>
+        </w:rPr>
+        <w:t>Pintar</w:t>
+      </w:r>
+      <w:proofErr w:type="spellEnd"/>
+      <w:r>
+        <w:rPr>
+          <w:rFonts w:eastAsia="Times New Roman"/>
+        </w:rPr>
+        <w:t xml:space="preserve"> </w:t>
+      </w:r>
+      <w:proofErr w:type="spellStart"/>
+      <w:r>
+        <w:rPr>
+          <w:rFonts w:eastAsia="Times New Roman"/>
+        </w:rPr>
+        <w:t>Mengoperasikan</w:t>
+      </w:r>
+      <w:proofErr w:type="spellEnd"/>
+      <w:r>
+        <w:rPr>
+          <w:rFonts w:eastAsia="Times New Roman"/>
+        </w:rPr>
+        <w:t xml:space="preserve"> iPhone. Jakarta: PT </w:t>
+      </w:r>
+      <w:proofErr w:type="spellStart"/>
+      <w:r>
+        <w:rPr>
+          <w:rFonts w:eastAsia="Times New Roman"/>
+        </w:rPr>
+        <w:t>Elex</w:t>
+      </w:r>
+      <w:proofErr w:type="spellEnd"/>
+      <w:r>
+        <w:rPr>
+          <w:rFonts w:eastAsia="Times New Roman"/>
+        </w:rPr>
+        <w:t xml:space="preserve"> Media </w:t>
+      </w:r>
+      <w:proofErr w:type="spellStart"/>
+      <w:r>
+        <w:rPr>
+          <w:rFonts w:eastAsia="Times New Roman"/>
+        </w:rPr>
+        <w:t>Komputindo</w:t>
+      </w:r>
+      <w:proofErr w:type="spellEnd"/>
+      <w:r>
+        <w:rPr>
+          <w:rFonts w:eastAsia="Times New Roman"/>
+        </w:rPr>
+        <w:t>.</w:t>
+      </w:r>
+    </w:p>
+    <w:p>
+      <w:pPr>
+        <w:ind w:left="720" w:hanging="720"/>
+        <w:jc w:val="both"/>
+        <w:rPr>
+          <w:rFonts w:eastAsia="Times New Roman"/>
+        </w:rPr>
+      </w:pPr>
+    </w:p>
+    <w:p>
+      <w:pPr>
+        <w:ind w:left="720" w:hanging="720"/>
+        <w:jc w:val="both"/>
+        <w:rPr>
+          <w:rFonts w:eastAsia="Times New Roman"/>
+        </w:rPr>
+      </w:pPr>
+      <w:proofErr w:type="spellStart"/>
+      <w:r>
+        <w:rPr>
+          <w:rFonts w:eastAsia="Times New Roman"/>
+        </w:rPr>
+        <w:t>Andri</w:t>
+      </w:r>
+      <w:proofErr w:type="spellEnd"/>
+      <w:r>
+        <w:rPr>
+          <w:rFonts w:eastAsia="Times New Roman"/>
+        </w:rPr>
+        <w:t xml:space="preserve"> </w:t>
+      </w:r>
+      <w:proofErr w:type="spellStart"/>
+      <w:r>
+        <w:rPr>
+          <w:rFonts w:eastAsia="Times New Roman"/>
+        </w:rPr>
+        <w:t>Kristanto</w:t>
+      </w:r>
+      <w:proofErr w:type="spellEnd"/>
+      <w:r>
+        <w:rPr>
+          <w:rFonts w:eastAsia="Times New Roman"/>
+        </w:rPr>
+        <w:t xml:space="preserve"> </w:t>
+      </w:r>
+      <w:proofErr w:type="gramStart"/>
+      <w:r>
+        <w:rPr>
+          <w:rFonts w:eastAsia="Times New Roman"/>
+        </w:rPr>
+        <w:t>( 2008</w:t>
+      </w:r>
+      <w:proofErr w:type="gramEnd"/>
+      <w:r>
+        <w:rPr>
+          <w:rFonts w:eastAsia="Times New Roman"/>
+        </w:rPr>
+        <w:t xml:space="preserve"> :61 ) Data Flow Diagram</w:t>
       </w:r>
     </w:p>
     <w:p>
@@ -332,31 +679,123 @@
         <w:rPr>
           <w:rFonts w:eastAsia="Times New Roman"/>
         </w:rPr>
-        <w:t>Apple. (2010, July 8). iOS Technology Overview. Apple Inc Documentation: iOS Developer Library. United States of Ameria.</w:t>
-      </w:r>
-    </w:p>
-    <w:p>
-      <w:pPr>
-        <w:ind w:left="720" w:hanging="720"/>
-        <w:jc w:val="both"/>
-        <w:rPr>
-          <w:rFonts w:eastAsia="Times New Roman"/>
-        </w:rPr>
-      </w:pPr>
-    </w:p>
-    <w:p>
-      <w:pPr>
-        <w:ind w:left="720" w:hanging="720"/>
-        <w:jc w:val="both"/>
-        <w:rPr>
-          <w:rFonts w:eastAsia="Times New Roman"/>
-        </w:rPr>
-      </w:pPr>
-      <w:r>
-        <w:rPr>
-          <w:rFonts w:eastAsia="Times New Roman"/>
-        </w:rPr>
-        <w:t>Betha Sidik., 2012, Pemrograman Web dengan PHP, Informatika, Bandung.</w:t>
+        <w:t xml:space="preserve">Apple. (2010, July 8). iOS Technology Overview. Apple </w:t>
+      </w:r>
+      <w:proofErr w:type="spellStart"/>
+      <w:r>
+        <w:rPr>
+          <w:rFonts w:eastAsia="Times New Roman"/>
+        </w:rPr>
+        <w:t>Inc</w:t>
+      </w:r>
+      <w:proofErr w:type="spellEnd"/>
+      <w:r>
+        <w:rPr>
+          <w:rFonts w:eastAsia="Times New Roman"/>
+        </w:rPr>
+        <w:t xml:space="preserve"> Documentation: iOS Developer Library. United States of </w:t>
+      </w:r>
+      <w:proofErr w:type="spellStart"/>
+      <w:r>
+        <w:rPr>
+          <w:rFonts w:eastAsia="Times New Roman"/>
+        </w:rPr>
+        <w:t>Ameria</w:t>
+      </w:r>
+      <w:proofErr w:type="spellEnd"/>
+      <w:r>
+        <w:rPr>
+          <w:rFonts w:eastAsia="Times New Roman"/>
+        </w:rPr>
+        <w:t>.</w:t>
+      </w:r>
+    </w:p>
+    <w:p>
+      <w:pPr>
+        <w:ind w:left="720" w:hanging="720"/>
+        <w:jc w:val="both"/>
+        <w:rPr>
+          <w:rFonts w:eastAsia="Times New Roman"/>
+        </w:rPr>
+      </w:pPr>
+    </w:p>
+    <w:p>
+      <w:pPr>
+        <w:ind w:left="720" w:hanging="720"/>
+        <w:jc w:val="both"/>
+        <w:rPr>
+          <w:rFonts w:eastAsia="Times New Roman"/>
+        </w:rPr>
+      </w:pPr>
+      <w:proofErr w:type="spellStart"/>
+      <w:r>
+        <w:rPr>
+          <w:rFonts w:eastAsia="Times New Roman"/>
+        </w:rPr>
+        <w:t>Betha</w:t>
+      </w:r>
+      <w:proofErr w:type="spellEnd"/>
+      <w:r>
+        <w:rPr>
+          <w:rFonts w:eastAsia="Times New Roman"/>
+        </w:rPr>
+        <w:t xml:space="preserve"> </w:t>
+      </w:r>
+      <w:proofErr w:type="spellStart"/>
+      <w:r>
+        <w:rPr>
+          <w:rFonts w:eastAsia="Times New Roman"/>
+        </w:rPr>
+        <w:t>Sidik</w:t>
+      </w:r>
+      <w:proofErr w:type="spellEnd"/>
+      <w:r>
+        <w:rPr>
+          <w:rFonts w:eastAsia="Times New Roman"/>
+        </w:rPr>
+        <w:t xml:space="preserve">., 2012, </w:t>
+      </w:r>
+      <w:proofErr w:type="spellStart"/>
+      <w:r>
+        <w:rPr>
+          <w:rFonts w:eastAsia="Times New Roman"/>
+        </w:rPr>
+        <w:t>Pemrograman</w:t>
+      </w:r>
+      <w:proofErr w:type="spellEnd"/>
+      <w:r>
+        <w:rPr>
+          <w:rFonts w:eastAsia="Times New Roman"/>
+        </w:rPr>
+        <w:t xml:space="preserve"> Web </w:t>
+      </w:r>
+      <w:proofErr w:type="spellStart"/>
+      <w:r>
+        <w:rPr>
+          <w:rFonts w:eastAsia="Times New Roman"/>
+        </w:rPr>
+        <w:t>dengan</w:t>
+      </w:r>
+      <w:proofErr w:type="spellEnd"/>
+      <w:r>
+        <w:rPr>
+          <w:rFonts w:eastAsia="Times New Roman"/>
+        </w:rPr>
+        <w:t xml:space="preserve"> PHP, </w:t>
+      </w:r>
+      <w:proofErr w:type="spellStart"/>
+      <w:r>
+        <w:rPr>
+          <w:rFonts w:eastAsia="Times New Roman"/>
+        </w:rPr>
+        <w:t>Informatika</w:t>
+      </w:r>
+      <w:proofErr w:type="spellEnd"/>
+      <w:r>
+        <w:rPr>
+          <w:rFonts w:eastAsia="Times New Roman"/>
+        </w:rPr>
+        <w:t>, Bandung.</w:t>
       </w:r>
     </w:p>
     <w:p>
@@ -388,7 +827,21 @@
         <w:rPr>
           <w:rFonts w:eastAsia="Times New Roman"/>
         </w:rPr>
-        <w:t>, T., Begg, C. 2010. Database Systems: a practical approach to design, implementation, and management. 5</w:t>
+        <w:t xml:space="preserve">, T., </w:t>
+      </w:r>
+      <w:proofErr w:type="spellStart"/>
+      <w:r>
+        <w:rPr>
+          <w:rFonts w:eastAsia="Times New Roman"/>
+        </w:rPr>
+        <w:t>Begg</w:t>
+      </w:r>
+      <w:proofErr w:type="spellEnd"/>
+      <w:r>
+        <w:rPr>
+          <w:rFonts w:eastAsia="Times New Roman"/>
+        </w:rPr>
+        <w:t>, C. 2010. Database Systems: a practical approach to design, implementation, and management. 5</w:t>
       </w:r>
       <w:r>
         <w:rPr>
@@ -401,7 +854,21 @@
         <w:rPr>
           <w:rFonts w:eastAsia="Times New Roman"/>
         </w:rPr>
-        <w:t xml:space="preserve"> Edition. America : Pearson Education.</w:t>
+        <w:t xml:space="preserve"> Edition. </w:t>
+      </w:r>
+      <w:proofErr w:type="gramStart"/>
+      <w:r>
+        <w:rPr>
+          <w:rFonts w:eastAsia="Times New Roman"/>
+        </w:rPr>
+        <w:t>America :</w:t>
+      </w:r>
+      <w:proofErr w:type="gramEnd"/>
+      <w:r>
+        <w:rPr>
+          <w:rFonts w:eastAsia="Times New Roman"/>
+        </w:rPr>
+        <w:t xml:space="preserve"> Pearson Education.</w:t>
       </w:r>
     </w:p>
     <w:p>
@@ -423,36 +890,119 @@
           <w:rFonts w:eastAsia="Times New Roman"/>
         </w:rPr>
       </w:pPr>
+      <w:proofErr w:type="spellStart"/>
       <w:r>
         <w:rPr>
           <w:rStyle w:val="reference-text"/>
           <w:rFonts w:eastAsia="Times New Roman"/>
         </w:rPr>
-        <w:t>Deitel. 2012. Resources: C How to Program, Deitel &amp; Deitel, 7th Edition, 2012. Course Outline.</w:t>
-      </w:r>
-    </w:p>
-    <w:p>
-      <w:pPr>
-        <w:ind w:left="720" w:hanging="720"/>
-        <w:jc w:val="both"/>
-        <w:rPr>
-          <w:rFonts w:eastAsia="Times New Roman"/>
-        </w:rPr>
-      </w:pPr>
-    </w:p>
-    <w:p>
-      <w:pPr>
-        <w:ind w:left="720" w:hanging="720"/>
-        <w:jc w:val="both"/>
-        <w:rPr>
-          <w:rFonts w:eastAsia="Times New Roman"/>
-        </w:rPr>
-      </w:pPr>
-      <w:r>
-        <w:rPr>
-          <w:rFonts w:eastAsia="Times New Roman"/>
-        </w:rPr>
-        <w:t xml:space="preserve">Gottschalk, Petter and Saether, Hans Solli. (2010). </w:t>
+        <w:t>Deitel</w:t>
+      </w:r>
+      <w:proofErr w:type="spellEnd"/>
+      <w:r>
+        <w:rPr>
+          <w:rStyle w:val="reference-text"/>
+          <w:rFonts w:eastAsia="Times New Roman"/>
+        </w:rPr>
+        <w:t xml:space="preserve">. 2012. Resources: C How to Program, </w:t>
+      </w:r>
+      <w:proofErr w:type="spellStart"/>
+      <w:r>
+        <w:rPr>
+          <w:rStyle w:val="reference-text"/>
+          <w:rFonts w:eastAsia="Times New Roman"/>
+        </w:rPr>
+        <w:t>Deitel</w:t>
+      </w:r>
+      <w:proofErr w:type="spellEnd"/>
+      <w:r>
+        <w:rPr>
+          <w:rStyle w:val="reference-text"/>
+          <w:rFonts w:eastAsia="Times New Roman"/>
+        </w:rPr>
+        <w:t xml:space="preserve"> &amp; </w:t>
+      </w:r>
+      <w:proofErr w:type="spellStart"/>
+      <w:r>
+        <w:rPr>
+          <w:rStyle w:val="reference-text"/>
+          <w:rFonts w:eastAsia="Times New Roman"/>
+        </w:rPr>
+        <w:t>Deitel</w:t>
+      </w:r>
+      <w:proofErr w:type="spellEnd"/>
+      <w:r>
+        <w:rPr>
+          <w:rStyle w:val="reference-text"/>
+          <w:rFonts w:eastAsia="Times New Roman"/>
+        </w:rPr>
+        <w:t>, 7th Edition, 2012. Course Outline.</w:t>
+      </w:r>
+    </w:p>
+    <w:p>
+      <w:pPr>
+        <w:ind w:left="720" w:hanging="720"/>
+        <w:jc w:val="both"/>
+        <w:rPr>
+          <w:rFonts w:eastAsia="Times New Roman"/>
+        </w:rPr>
+      </w:pPr>
+    </w:p>
+    <w:p>
+      <w:pPr>
+        <w:ind w:left="720" w:hanging="720"/>
+        <w:jc w:val="both"/>
+        <w:rPr>
+          <w:rFonts w:eastAsia="Times New Roman"/>
+        </w:rPr>
+      </w:pPr>
+      <w:r>
+        <w:rPr>
+          <w:rFonts w:eastAsia="Times New Roman"/>
+        </w:rPr>
+        <w:t xml:space="preserve">Gottschalk, </w:t>
+      </w:r>
+      <w:proofErr w:type="spellStart"/>
+      <w:r>
+        <w:rPr>
+          <w:rFonts w:eastAsia="Times New Roman"/>
+        </w:rPr>
+        <w:t>Petter</w:t>
+      </w:r>
+      <w:proofErr w:type="spellEnd"/>
+      <w:r>
+        <w:rPr>
+          <w:rFonts w:eastAsia="Times New Roman"/>
+        </w:rPr>
+        <w:t xml:space="preserve"> and </w:t>
+      </w:r>
+      <w:proofErr w:type="spellStart"/>
+      <w:r>
+        <w:rPr>
+          <w:rFonts w:eastAsia="Times New Roman"/>
+        </w:rPr>
+        <w:t>Saether</w:t>
+      </w:r>
+      <w:proofErr w:type="spellEnd"/>
+      <w:r>
+        <w:rPr>
+          <w:rFonts w:eastAsia="Times New Roman"/>
+        </w:rPr>
+        <w:t xml:space="preserve">, Hans </w:t>
+      </w:r>
+      <w:proofErr w:type="spellStart"/>
+      <w:r>
+        <w:rPr>
+          <w:rFonts w:eastAsia="Times New Roman"/>
+        </w:rPr>
+        <w:t>Solli</w:t>
+      </w:r>
+      <w:proofErr w:type="spellEnd"/>
+      <w:r>
+        <w:rPr>
+          <w:rFonts w:eastAsia="Times New Roman"/>
+        </w:rPr>
+        <w:t xml:space="preserve">. (2010). </w:t>
       </w:r>
       <w:r>
         <w:rPr>
@@ -460,93 +1010,253 @@
           <w:i/>
           <w:iCs/>
         </w:rPr>
-        <w:t>Computer Information Systems In Financial Crime Investigation</w:t>
-      </w:r>
-      <w:r>
-        <w:rPr>
-          <w:rFonts w:eastAsia="Times New Roman"/>
-        </w:rPr>
-        <w:t>. Academic Journal, Vol.50</w:t>
-      </w:r>
-    </w:p>
-    <w:p>
-      <w:pPr>
-        <w:ind w:left="720" w:hanging="720"/>
-        <w:jc w:val="both"/>
-        <w:rPr>
-          <w:rFonts w:eastAsia="Times New Roman"/>
-        </w:rPr>
-      </w:pPr>
-    </w:p>
-    <w:p>
-      <w:pPr>
-        <w:ind w:left="720" w:hanging="720"/>
-        <w:jc w:val="both"/>
-        <w:rPr>
-          <w:rFonts w:eastAsia="Times New Roman"/>
-        </w:rPr>
-      </w:pPr>
-      <w:r>
-        <w:rPr>
-          <w:rFonts w:eastAsia="Times New Roman"/>
-        </w:rPr>
-        <w:t xml:space="preserve">Hakim, Lukmanul. 2010. Trik Rahasia Master PHP Terbongkar Lagi. Yogyakarta : Lokomedia. </w:t>
-      </w:r>
-    </w:p>
-    <w:p>
-      <w:pPr>
-        <w:ind w:left="720" w:hanging="720"/>
-        <w:jc w:val="both"/>
-        <w:rPr>
-          <w:rFonts w:eastAsia="Times New Roman"/>
-        </w:rPr>
-      </w:pPr>
-    </w:p>
-    <w:p>
-      <w:pPr>
-        <w:ind w:left="720" w:hanging="720"/>
-        <w:jc w:val="both"/>
-        <w:rPr>
-          <w:rFonts w:eastAsia="Times New Roman"/>
-        </w:rPr>
-      </w:pPr>
-      <w:r>
-        <w:rPr>
-          <w:rFonts w:eastAsia="Times New Roman"/>
-        </w:rPr>
-        <w:t>Indrajani. 2015. Database Design (Case Study All in One). Jakarta: PT Elex Media Komputindo.</w:t>
-      </w:r>
-    </w:p>
-    <w:p>
-      <w:pPr>
-        <w:ind w:left="720" w:hanging="720"/>
-        <w:jc w:val="both"/>
-        <w:rPr>
-          <w:rFonts w:eastAsia="Times New Roman"/>
-        </w:rPr>
-      </w:pPr>
-    </w:p>
-    <w:p>
-      <w:pPr>
-        <w:ind w:left="720" w:hanging="720"/>
-        <w:jc w:val="both"/>
-        <w:rPr>
-          <w:rFonts w:eastAsia="Times New Roman"/>
-        </w:rPr>
-      </w:pPr>
-      <w:r>
-        <w:rPr>
-          <w:rFonts w:eastAsia="Times New Roman"/>
-        </w:rPr>
-        <w:lastRenderedPageBreak/>
-        <w:t xml:space="preserve">Inmon, William H. (2011). </w:t>
-      </w:r>
+        <w:t xml:space="preserve">Computer Information Systems </w:t>
+      </w:r>
+      <w:proofErr w:type="gramStart"/>
       <w:r>
         <w:rPr>
           <w:rFonts w:eastAsia="Times New Roman"/>
           <w:i/>
           <w:iCs/>
         </w:rPr>
+        <w:t>In</w:t>
+      </w:r>
+      <w:proofErr w:type="gramEnd"/>
+      <w:r>
+        <w:rPr>
+          <w:rFonts w:eastAsia="Times New Roman"/>
+          <w:i/>
+          <w:iCs/>
+        </w:rPr>
+        <w:t xml:space="preserve"> Financial Crime Investigation</w:t>
+      </w:r>
+      <w:r>
+        <w:rPr>
+          <w:rFonts w:eastAsia="Times New Roman"/>
+        </w:rPr>
+        <w:t>. Academic Journal, Vol.50</w:t>
+      </w:r>
+    </w:p>
+    <w:p>
+      <w:pPr>
+        <w:ind w:left="720" w:hanging="720"/>
+        <w:jc w:val="both"/>
+        <w:rPr>
+          <w:rFonts w:eastAsia="Times New Roman"/>
+        </w:rPr>
+      </w:pPr>
+    </w:p>
+    <w:p>
+      <w:pPr>
+        <w:ind w:left="720" w:hanging="720"/>
+        <w:jc w:val="both"/>
+        <w:rPr>
+          <w:rFonts w:eastAsia="Times New Roman"/>
+        </w:rPr>
+      </w:pPr>
+      <w:r>
+        <w:rPr>
+          <w:rFonts w:eastAsia="Times New Roman"/>
+        </w:rPr>
+        <w:t xml:space="preserve">Hakim, </w:t>
+      </w:r>
+      <w:proofErr w:type="spellStart"/>
+      <w:r>
+        <w:rPr>
+          <w:rFonts w:eastAsia="Times New Roman"/>
+        </w:rPr>
+        <w:t>Lukmanul</w:t>
+      </w:r>
+      <w:proofErr w:type="spellEnd"/>
+      <w:r>
+        <w:rPr>
+          <w:rFonts w:eastAsia="Times New Roman"/>
+        </w:rPr>
+        <w:t xml:space="preserve">. 2010. </w:t>
+      </w:r>
+      <w:proofErr w:type="spellStart"/>
+      <w:r>
+        <w:rPr>
+          <w:rFonts w:eastAsia="Times New Roman"/>
+        </w:rPr>
+        <w:t>Trik</w:t>
+      </w:r>
+      <w:proofErr w:type="spellEnd"/>
+      <w:r>
+        <w:rPr>
+          <w:rFonts w:eastAsia="Times New Roman"/>
+        </w:rPr>
+        <w:t xml:space="preserve"> </w:t>
+      </w:r>
+      <w:proofErr w:type="spellStart"/>
+      <w:r>
+        <w:rPr>
+          <w:rFonts w:eastAsia="Times New Roman"/>
+        </w:rPr>
+        <w:t>Rahasia</w:t>
+      </w:r>
+      <w:proofErr w:type="spellEnd"/>
+      <w:r>
+        <w:rPr>
+          <w:rFonts w:eastAsia="Times New Roman"/>
+        </w:rPr>
+        <w:t xml:space="preserve"> Master PHP </w:t>
+      </w:r>
+      <w:proofErr w:type="spellStart"/>
+      <w:r>
+        <w:rPr>
+          <w:rFonts w:eastAsia="Times New Roman"/>
+        </w:rPr>
+        <w:t>Terbongkar</w:t>
+      </w:r>
+      <w:proofErr w:type="spellEnd"/>
+      <w:r>
+        <w:rPr>
+          <w:rFonts w:eastAsia="Times New Roman"/>
+        </w:rPr>
+        <w:t xml:space="preserve"> </w:t>
+      </w:r>
+      <w:proofErr w:type="spellStart"/>
+      <w:r>
+        <w:rPr>
+          <w:rFonts w:eastAsia="Times New Roman"/>
+        </w:rPr>
+        <w:t>Lagi</w:t>
+      </w:r>
+      <w:proofErr w:type="spellEnd"/>
+      <w:r>
+        <w:rPr>
+          <w:rFonts w:eastAsia="Times New Roman"/>
+        </w:rPr>
+        <w:t xml:space="preserve">. </w:t>
+      </w:r>
+      <w:proofErr w:type="gramStart"/>
+      <w:r>
+        <w:rPr>
+          <w:rFonts w:eastAsia="Times New Roman"/>
+        </w:rPr>
+        <w:t>Yogyakarta :</w:t>
+      </w:r>
+      <w:proofErr w:type="gramEnd"/>
+      <w:r>
+        <w:rPr>
+          <w:rFonts w:eastAsia="Times New Roman"/>
+        </w:rPr>
+        <w:t xml:space="preserve"> </w:t>
+      </w:r>
+      <w:proofErr w:type="spellStart"/>
+      <w:r>
+        <w:rPr>
+          <w:rFonts w:eastAsia="Times New Roman"/>
+        </w:rPr>
+        <w:t>Lokomedia</w:t>
+      </w:r>
+      <w:proofErr w:type="spellEnd"/>
+      <w:r>
+        <w:rPr>
+          <w:rFonts w:eastAsia="Times New Roman"/>
+        </w:rPr>
+        <w:t xml:space="preserve">. </w:t>
+      </w:r>
+    </w:p>
+    <w:p>
+      <w:pPr>
+        <w:ind w:left="720" w:hanging="720"/>
+        <w:jc w:val="both"/>
+        <w:rPr>
+          <w:rFonts w:eastAsia="Times New Roman"/>
+        </w:rPr>
+      </w:pPr>
+    </w:p>
+    <w:p>
+      <w:pPr>
+        <w:ind w:left="720" w:hanging="720"/>
+        <w:jc w:val="both"/>
+        <w:rPr>
+          <w:rFonts w:eastAsia="Times New Roman"/>
+        </w:rPr>
+      </w:pPr>
+      <w:proofErr w:type="spellStart"/>
+      <w:r>
+        <w:rPr>
+          <w:rFonts w:eastAsia="Times New Roman"/>
+        </w:rPr>
+        <w:t>Indrajani</w:t>
+      </w:r>
+      <w:proofErr w:type="spellEnd"/>
+      <w:r>
+        <w:rPr>
+          <w:rFonts w:eastAsia="Times New Roman"/>
+        </w:rPr>
+        <w:t xml:space="preserve">. 2015. Database Design (Case Study All in One). Jakarta: PT </w:t>
+      </w:r>
+      <w:proofErr w:type="spellStart"/>
+      <w:r>
+        <w:rPr>
+          <w:rFonts w:eastAsia="Times New Roman"/>
+        </w:rPr>
+        <w:t>Elex</w:t>
+      </w:r>
+      <w:proofErr w:type="spellEnd"/>
+      <w:r>
+        <w:rPr>
+          <w:rFonts w:eastAsia="Times New Roman"/>
+        </w:rPr>
+        <w:t xml:space="preserve"> Media </w:t>
+      </w:r>
+      <w:proofErr w:type="spellStart"/>
+      <w:r>
+        <w:rPr>
+          <w:rFonts w:eastAsia="Times New Roman"/>
+        </w:rPr>
+        <w:t>Komputindo</w:t>
+      </w:r>
+      <w:proofErr w:type="spellEnd"/>
+      <w:r>
+        <w:rPr>
+          <w:rFonts w:eastAsia="Times New Roman"/>
+        </w:rPr>
+        <w:t>.</w:t>
+      </w:r>
+    </w:p>
+    <w:p>
+      <w:pPr>
+        <w:ind w:left="720" w:hanging="720"/>
+        <w:jc w:val="both"/>
+        <w:rPr>
+          <w:rFonts w:eastAsia="Times New Roman"/>
+        </w:rPr>
+      </w:pPr>
+    </w:p>
+    <w:p>
+      <w:pPr>
+        <w:ind w:left="720" w:hanging="720"/>
+        <w:jc w:val="both"/>
+        <w:rPr>
+          <w:rFonts w:eastAsia="Times New Roman"/>
+        </w:rPr>
+      </w:pPr>
+      <w:proofErr w:type="spellStart"/>
+      <w:r>
+        <w:rPr>
+          <w:rFonts w:eastAsia="Times New Roman"/>
+        </w:rPr>
+        <w:lastRenderedPageBreak/>
+        <w:t>Inmon</w:t>
+      </w:r>
+      <w:proofErr w:type="spellEnd"/>
+      <w:r>
+        <w:rPr>
+          <w:rFonts w:eastAsia="Times New Roman"/>
+        </w:rPr>
+        <w:t xml:space="preserve">, William H. (2011). </w:t>
+      </w:r>
+      <w:r>
+        <w:rPr>
+          <w:rFonts w:eastAsia="Times New Roman"/>
+          <w:i/>
+          <w:iCs/>
+        </w:rPr>
         <w:t>Building the data warehouse</w:t>
       </w:r>
       <w:r>
@@ -590,7 +1300,21 @@
         <w:rPr>
           <w:rFonts w:eastAsia="Times New Roman"/>
         </w:rPr>
-        <w:t xml:space="preserve"> S. Parastatidis and I. Robinson, REST in Practice, United States: O’Reilly Media, Inc., 2010. </w:t>
+        <w:t xml:space="preserve"> S. </w:t>
+      </w:r>
+      <w:proofErr w:type="spellStart"/>
+      <w:r>
+        <w:rPr>
+          <w:rFonts w:eastAsia="Times New Roman"/>
+        </w:rPr>
+        <w:t>Parastatidis</w:t>
+      </w:r>
+      <w:proofErr w:type="spellEnd"/>
+      <w:r>
+        <w:rPr>
+          <w:rFonts w:eastAsia="Times New Roman"/>
+        </w:rPr>
+        <w:t xml:space="preserve"> and I. Robinson, REST in Practice, United States: O’Reilly Media, Inc., 2010. </w:t>
       </w:r>
     </w:p>
     <w:p>
@@ -620,11 +1344,33 @@
           <w:color w:val="000000"/>
         </w:rPr>
       </w:pPr>
+      <w:proofErr w:type="spellStart"/>
       <w:r>
         <w:rPr>
           <w:color w:val="000000"/>
         </w:rPr>
-        <w:t xml:space="preserve">Jocom, Nekie. 2013. </w:t>
+        <w:t>Jocom</w:t>
+      </w:r>
+      <w:proofErr w:type="spellEnd"/>
+      <w:r>
+        <w:rPr>
+          <w:color w:val="000000"/>
+        </w:rPr>
+        <w:t xml:space="preserve">, </w:t>
+      </w:r>
+      <w:proofErr w:type="spellStart"/>
+      <w:r>
+        <w:rPr>
+          <w:color w:val="000000"/>
+        </w:rPr>
+        <w:t>Nekie</w:t>
+      </w:r>
+      <w:proofErr w:type="spellEnd"/>
+      <w:r>
+        <w:rPr>
+          <w:color w:val="000000"/>
+        </w:rPr>
+        <w:t xml:space="preserve">. 2013. </w:t>
       </w:r>
       <w:r>
         <w:rPr>
@@ -638,15 +1384,71 @@
         <w:rPr>
           <w:color w:val="000000"/>
         </w:rPr>
-        <w:t xml:space="preserve">“Acta Diurna”. </w:t>
-      </w:r>
+        <w:t>“</w:t>
+      </w:r>
+      <w:proofErr w:type="spellStart"/>
+      <w:r>
+        <w:rPr>
+          <w:color w:val="000000"/>
+        </w:rPr>
+        <w:t>Acta</w:t>
+      </w:r>
+      <w:proofErr w:type="spellEnd"/>
+      <w:r>
+        <w:rPr>
+          <w:color w:val="000000"/>
+        </w:rPr>
+        <w:t xml:space="preserve"> </w:t>
+      </w:r>
+      <w:proofErr w:type="spellStart"/>
+      <w:r>
+        <w:rPr>
+          <w:color w:val="000000"/>
+        </w:rPr>
+        <w:t>Diurna</w:t>
+      </w:r>
+      <w:proofErr w:type="spellEnd"/>
+      <w:r>
+        <w:rPr>
+          <w:color w:val="000000"/>
+        </w:rPr>
+        <w:t xml:space="preserve">”. </w:t>
+      </w:r>
+      <w:proofErr w:type="spellStart"/>
       <w:r>
         <w:rPr>
           <w:i/>
           <w:iCs/>
           <w:color w:val="000000"/>
         </w:rPr>
-        <w:t>Vol.I. No.I. Th. 201.</w:t>
+        <w:t>Vol.I</w:t>
+      </w:r>
+      <w:proofErr w:type="spellEnd"/>
+      <w:r>
+        <w:rPr>
+          <w:i/>
+          <w:iCs/>
+          <w:color w:val="000000"/>
+        </w:rPr>
+        <w:t xml:space="preserve">. </w:t>
+      </w:r>
+      <w:proofErr w:type="spellStart"/>
+      <w:r>
+        <w:rPr>
+          <w:i/>
+          <w:iCs/>
+          <w:color w:val="000000"/>
+        </w:rPr>
+        <w:t>No.I</w:t>
+      </w:r>
+      <w:proofErr w:type="spellEnd"/>
+      <w:r>
+        <w:rPr>
+          <w:i/>
+          <w:iCs/>
+          <w:color w:val="000000"/>
+        </w:rPr>
+        <w:t>. Th. 201.</w:t>
       </w:r>
     </w:p>
     <w:p>
@@ -686,7 +1488,23 @@
         <w:rPr>
           <w:color w:val="000000"/>
         </w:rPr>
-        <w:t>Kroenke, D. M., &amp; Auer, D. J. 2008. Database Concepts. 4th ed. New York:Prentice.</w:t>
+        <w:t xml:space="preserve">Kroenke, D. M., &amp; Auer, D. J. 2008. Database Concepts. 4th ed. New </w:t>
+      </w:r>
+      <w:proofErr w:type="spellStart"/>
+      <w:proofErr w:type="gramStart"/>
+      <w:r>
+        <w:rPr>
+          <w:color w:val="000000"/>
+        </w:rPr>
+        <w:t>York:Prentice</w:t>
+      </w:r>
+      <w:proofErr w:type="spellEnd"/>
+      <w:proofErr w:type="gramEnd"/>
+      <w:r>
+        <w:rPr>
+          <w:color w:val="000000"/>
+        </w:rPr>
+        <w:t>.</w:t>
       </w:r>
     </w:p>
     <w:p>
@@ -731,7 +1549,21 @@
         <w:rPr>
           <w:color w:val="000000"/>
         </w:rPr>
-        <w:t>shopping: an Analysis of the Technology Acceptance Model". Canadian Center of Science and Education, Vol. 6, No.4, pp.49</w:t>
+        <w:t xml:space="preserve">shopping: </w:t>
+      </w:r>
+      <w:proofErr w:type="gramStart"/>
+      <w:r>
+        <w:rPr>
+          <w:color w:val="000000"/>
+        </w:rPr>
+        <w:t>an</w:t>
+      </w:r>
+      <w:proofErr w:type="gramEnd"/>
+      <w:r>
+        <w:rPr>
+          <w:color w:val="000000"/>
+        </w:rPr>
+        <w:t xml:space="preserve"> Analysis of the Technology Acceptance Model". Canadian Center of Science and Education, Vol. 6, No.4, pp.49</w:t>
       </w:r>
       <w:r>
         <w:rPr>
@@ -764,11 +1596,89 @@
           <w:rFonts w:eastAsia="Times New Roman"/>
         </w:rPr>
       </w:pPr>
-      <w:r>
-        <w:rPr>
-          <w:rFonts w:eastAsia="Times New Roman"/>
-        </w:rPr>
-        <w:t>Nazruddin Safaat H. 2012 (Edisi Revisi). Pemograman Aplikasi Mobile.</w:t>
+      <w:proofErr w:type="spellStart"/>
+      <w:r>
+        <w:rPr>
+          <w:rFonts w:eastAsia="Times New Roman"/>
+        </w:rPr>
+        <w:t>Nazruddin</w:t>
+      </w:r>
+      <w:proofErr w:type="spellEnd"/>
+      <w:r>
+        <w:rPr>
+          <w:rFonts w:eastAsia="Times New Roman"/>
+        </w:rPr>
+        <w:t xml:space="preserve"> </w:t>
+      </w:r>
+      <w:proofErr w:type="spellStart"/>
+      <w:r>
+        <w:rPr>
+          <w:rFonts w:eastAsia="Times New Roman"/>
+        </w:rPr>
+        <w:t>Safaat</w:t>
+      </w:r>
+      <w:proofErr w:type="spellEnd"/>
+      <w:r>
+        <w:rPr>
+          <w:rFonts w:eastAsia="Times New Roman"/>
+        </w:rPr>
+        <w:t xml:space="preserve"> H. 2012 (</w:t>
+      </w:r>
+      <w:proofErr w:type="spellStart"/>
+      <w:r>
+        <w:rPr>
+          <w:rFonts w:eastAsia="Times New Roman"/>
+        </w:rPr>
+        <w:t>Edisi</w:t>
+      </w:r>
+      <w:proofErr w:type="spellEnd"/>
+      <w:r>
+        <w:rPr>
+          <w:rFonts w:eastAsia="Times New Roman"/>
+        </w:rPr>
+        <w:t xml:space="preserve"> </w:t>
+      </w:r>
+      <w:proofErr w:type="spellStart"/>
+      <w:r>
+        <w:rPr>
+          <w:rFonts w:eastAsia="Times New Roman"/>
+        </w:rPr>
+        <w:t>Revisi</w:t>
+      </w:r>
+      <w:proofErr w:type="spellEnd"/>
+      <w:r>
+        <w:rPr>
+          <w:rFonts w:eastAsia="Times New Roman"/>
+        </w:rPr>
+        <w:t xml:space="preserve">). </w:t>
+      </w:r>
+      <w:proofErr w:type="spellStart"/>
+      <w:r>
+        <w:rPr>
+          <w:rFonts w:eastAsia="Times New Roman"/>
+        </w:rPr>
+        <w:t>Pemograman</w:t>
+      </w:r>
+      <w:proofErr w:type="spellEnd"/>
+      <w:r>
+        <w:rPr>
+          <w:rFonts w:eastAsia="Times New Roman"/>
+        </w:rPr>
+        <w:t xml:space="preserve"> </w:t>
+      </w:r>
+      <w:proofErr w:type="spellStart"/>
+      <w:r>
+        <w:rPr>
+          <w:rFonts w:eastAsia="Times New Roman"/>
+        </w:rPr>
+        <w:t>Aplikasi</w:t>
+      </w:r>
+      <w:proofErr w:type="spellEnd"/>
+      <w:r>
+        <w:rPr>
+          <w:rFonts w:eastAsia="Times New Roman"/>
+        </w:rPr>
+        <w:t xml:space="preserve"> Mobile.</w:t>
       </w:r>
     </w:p>
     <w:p>
@@ -796,11 +1706,19 @@
           <w:color w:val="000000"/>
         </w:rPr>
       </w:pPr>
+      <w:proofErr w:type="spellStart"/>
       <w:r>
         <w:rPr>
           <w:color w:val="000000"/>
         </w:rPr>
-        <w:t xml:space="preserve">Neuburg, Matt, 2014, iOS Programming Fundamentals with Swift. CA: O’Reilly Media, Inc. </w:t>
+        <w:t>Neuburg</w:t>
+      </w:r>
+      <w:proofErr w:type="spellEnd"/>
+      <w:r>
+        <w:rPr>
+          <w:color w:val="000000"/>
+        </w:rPr>
+        <w:t xml:space="preserve">, Matt, 2014, iOS Programming Fundamentals with Swift. CA: O’Reilly Media, Inc. </w:t>
       </w:r>
     </w:p>
     <w:p>
@@ -823,27 +1741,141 @@
           <w:bCs/>
         </w:rPr>
       </w:pPr>
-      <w:r>
-        <w:t xml:space="preserve">Novandi, RAD. 2007. </w:t>
-      </w:r>
+      <w:proofErr w:type="spellStart"/>
+      <w:r>
+        <w:t>Novandi</w:t>
+      </w:r>
+      <w:proofErr w:type="spellEnd"/>
+      <w:r>
+        <w:t xml:space="preserve">, RAD. 2007. </w:t>
+      </w:r>
+      <w:proofErr w:type="spellStart"/>
       <w:r>
         <w:rPr>
           <w:bCs/>
         </w:rPr>
-        <w:t>Perbandingan Algoritma Dijkstra dan Algoritma</w:t>
-      </w:r>
+        <w:t>Perbandingan</w:t>
+      </w:r>
+      <w:proofErr w:type="spellEnd"/>
+      <w:r>
+        <w:rPr>
+          <w:bCs/>
+        </w:rPr>
+        <w:t xml:space="preserve"> </w:t>
+      </w:r>
+      <w:proofErr w:type="spellStart"/>
+      <w:r>
+        <w:rPr>
+          <w:bCs/>
+        </w:rPr>
+        <w:t>Algoritma</w:t>
+      </w:r>
+      <w:proofErr w:type="spellEnd"/>
+      <w:r>
+        <w:rPr>
+          <w:bCs/>
+        </w:rPr>
+        <w:t xml:space="preserve"> Dijkstra </w:t>
+      </w:r>
+      <w:proofErr w:type="spellStart"/>
+      <w:r>
+        <w:rPr>
+          <w:bCs/>
+        </w:rPr>
+        <w:t>dan</w:t>
+      </w:r>
+      <w:proofErr w:type="spellEnd"/>
+      <w:r>
+        <w:rPr>
+          <w:bCs/>
+        </w:rPr>
+        <w:t xml:space="preserve"> </w:t>
+      </w:r>
+      <w:proofErr w:type="spellStart"/>
+      <w:r>
+        <w:rPr>
+          <w:bCs/>
+        </w:rPr>
+        <w:t>Algoritma</w:t>
+      </w:r>
+      <w:proofErr w:type="spellEnd"/>
       <w:r>
         <w:rPr>
           <w:bCs/>
           <w:i/>
         </w:rPr>
-        <w:t xml:space="preserve"> Floyd Warshall</w:t>
-      </w:r>
+        <w:t xml:space="preserve"> Floyd </w:t>
+      </w:r>
+      <w:proofErr w:type="spellStart"/>
       <w:r>
         <w:rPr>
           <w:bCs/>
-        </w:rPr>
-        <w:t xml:space="preserve"> dalam Penentuan Lintasan Terpendek (</w:t>
+          <w:i/>
+        </w:rPr>
+        <w:t>Warshall</w:t>
+      </w:r>
+      <w:proofErr w:type="spellEnd"/>
+      <w:r>
+        <w:rPr>
+          <w:bCs/>
+        </w:rPr>
+        <w:t xml:space="preserve"> </w:t>
+      </w:r>
+      <w:proofErr w:type="spellStart"/>
+      <w:r>
+        <w:rPr>
+          <w:bCs/>
+        </w:rPr>
+        <w:t>dalam</w:t>
+      </w:r>
+      <w:proofErr w:type="spellEnd"/>
+      <w:r>
+        <w:rPr>
+          <w:bCs/>
+        </w:rPr>
+        <w:t xml:space="preserve"> </w:t>
+      </w:r>
+      <w:proofErr w:type="spellStart"/>
+      <w:r>
+        <w:rPr>
+          <w:bCs/>
+        </w:rPr>
+        <w:t>Penentuan</w:t>
+      </w:r>
+      <w:proofErr w:type="spellEnd"/>
+      <w:r>
+        <w:rPr>
+          <w:bCs/>
+        </w:rPr>
+        <w:t xml:space="preserve"> </w:t>
+      </w:r>
+      <w:proofErr w:type="spellStart"/>
+      <w:r>
+        <w:rPr>
+          <w:bCs/>
+        </w:rPr>
+        <w:t>Lintasan</w:t>
+      </w:r>
+      <w:proofErr w:type="spellEnd"/>
+      <w:r>
+        <w:rPr>
+          <w:bCs/>
+        </w:rPr>
+        <w:t xml:space="preserve"> </w:t>
+      </w:r>
+      <w:proofErr w:type="spellStart"/>
+      <w:r>
+        <w:rPr>
+          <w:bCs/>
+        </w:rPr>
+        <w:t>Terpendek</w:t>
+      </w:r>
+      <w:proofErr w:type="spellEnd"/>
+      <w:r>
+        <w:rPr>
+          <w:bCs/>
+        </w:rPr>
+        <w:t xml:space="preserve"> (</w:t>
       </w:r>
       <w:r>
         <w:rPr>
@@ -877,12 +1909,21 @@
           <w:rFonts w:eastAsia="Times New Roman"/>
         </w:rPr>
       </w:pPr>
-      <w:r>
-        <w:rPr>
-          <w:rFonts w:eastAsia="Times New Roman"/>
-        </w:rPr>
-        <w:t xml:space="preserve">Nugroho, </w:t>
-      </w:r>
+      <w:proofErr w:type="spellStart"/>
+      <w:r>
+        <w:rPr>
+          <w:rFonts w:eastAsia="Times New Roman"/>
+        </w:rPr>
+        <w:t>Nugroho</w:t>
+      </w:r>
+      <w:proofErr w:type="spellEnd"/>
+      <w:r>
+        <w:rPr>
+          <w:rFonts w:eastAsia="Times New Roman"/>
+        </w:rPr>
+        <w:t xml:space="preserve">, </w:t>
+      </w:r>
+      <w:proofErr w:type="spellStart"/>
       <w:r>
         <w:rPr>
           <w:rStyle w:val="highlight"/>
@@ -894,79 +1935,500 @@
         <w:rPr>
           <w:rFonts w:eastAsia="Times New Roman"/>
         </w:rPr>
-        <w:t>afit. 2013. Dasar Pemograman Web PHP – MySQL dengan Dreamweaver. Yogyakarta : Gava Medi</w:t>
-      </w:r>
-    </w:p>
-    <w:p>
-      <w:pPr>
-        <w:ind w:left="720" w:hanging="720"/>
-        <w:jc w:val="both"/>
-        <w:rPr>
-          <w:rFonts w:eastAsia="Times New Roman"/>
-        </w:rPr>
-      </w:pPr>
-    </w:p>
-    <w:p>
-      <w:pPr>
-        <w:ind w:left="720" w:hanging="720"/>
-        <w:jc w:val="both"/>
-        <w:rPr>
-          <w:rFonts w:eastAsia="Times New Roman"/>
-        </w:rPr>
-      </w:pPr>
-      <w:r>
-        <w:rPr>
-          <w:rFonts w:eastAsia="Times New Roman"/>
-        </w:rPr>
-        <w:t xml:space="preserve">Pressman, R.S. 2015. Rekayasa Perangkat Lunak: Pendekatan Praktisi Buku I. Yogyakarta: Andi </w:t>
-      </w:r>
-    </w:p>
-    <w:p>
-      <w:pPr>
-        <w:ind w:left="720" w:hanging="720"/>
-        <w:jc w:val="both"/>
-        <w:rPr>
-          <w:rFonts w:eastAsia="Times New Roman"/>
-        </w:rPr>
-      </w:pPr>
-    </w:p>
-    <w:p>
-      <w:pPr>
-        <w:ind w:left="720" w:hanging="720"/>
-        <w:jc w:val="both"/>
-        <w:rPr>
-          <w:rFonts w:eastAsia="Times New Roman"/>
-        </w:rPr>
-      </w:pPr>
-      <w:r>
-        <w:rPr>
-          <w:rFonts w:eastAsia="Times New Roman"/>
-        </w:rPr>
-        <w:t xml:space="preserve">R. A. Sukamto dan M. Shalahuddin, Rekayasa Perangkat Lunak, Bandung: Informatika, 2013. </w:t>
-      </w:r>
-    </w:p>
-    <w:p>
-      <w:pPr>
-        <w:ind w:left="720" w:hanging="720"/>
-        <w:jc w:val="both"/>
-        <w:rPr>
-          <w:rFonts w:eastAsia="Times New Roman"/>
-        </w:rPr>
-      </w:pPr>
-    </w:p>
-    <w:p>
-      <w:pPr>
-        <w:ind w:left="720" w:hanging="720"/>
-        <w:jc w:val="both"/>
-        <w:rPr>
-          <w:rFonts w:eastAsia="Times New Roman"/>
-        </w:rPr>
-      </w:pPr>
-      <w:r>
-        <w:rPr>
-          <w:rFonts w:eastAsia="Times New Roman"/>
-        </w:rPr>
-        <w:t>Rosa A. S. and M. Shalahuddin, Modul Pembelajaran Rekayasa Perangkat Lunak (Terstruktur dan Berorientasi Objek). Bandung, Jawa Barat: Modula, 2011.</w:t>
+        <w:t>afit</w:t>
+      </w:r>
+      <w:proofErr w:type="spellEnd"/>
+      <w:r>
+        <w:rPr>
+          <w:rFonts w:eastAsia="Times New Roman"/>
+        </w:rPr>
+        <w:t xml:space="preserve">. 2013. </w:t>
+      </w:r>
+      <w:proofErr w:type="spellStart"/>
+      <w:r>
+        <w:rPr>
+          <w:rFonts w:eastAsia="Times New Roman"/>
+        </w:rPr>
+        <w:t>Dasar</w:t>
+      </w:r>
+      <w:proofErr w:type="spellEnd"/>
+      <w:r>
+        <w:rPr>
+          <w:rFonts w:eastAsia="Times New Roman"/>
+        </w:rPr>
+        <w:t xml:space="preserve"> </w:t>
+      </w:r>
+      <w:proofErr w:type="spellStart"/>
+      <w:r>
+        <w:rPr>
+          <w:rFonts w:eastAsia="Times New Roman"/>
+        </w:rPr>
+        <w:t>Pemograman</w:t>
+      </w:r>
+      <w:proofErr w:type="spellEnd"/>
+      <w:r>
+        <w:rPr>
+          <w:rFonts w:eastAsia="Times New Roman"/>
+        </w:rPr>
+        <w:t xml:space="preserve"> Web PHP – MySQL </w:t>
+      </w:r>
+      <w:proofErr w:type="spellStart"/>
+      <w:r>
+        <w:rPr>
+          <w:rFonts w:eastAsia="Times New Roman"/>
+        </w:rPr>
+        <w:t>dengan</w:t>
+      </w:r>
+      <w:proofErr w:type="spellEnd"/>
+      <w:r>
+        <w:rPr>
+          <w:rFonts w:eastAsia="Times New Roman"/>
+        </w:rPr>
+        <w:t xml:space="preserve"> Dreamweaver. </w:t>
+      </w:r>
+      <w:proofErr w:type="gramStart"/>
+      <w:r>
+        <w:rPr>
+          <w:rFonts w:eastAsia="Times New Roman"/>
+        </w:rPr>
+        <w:t>Yogyakarta :</w:t>
+      </w:r>
+      <w:proofErr w:type="gramEnd"/>
+      <w:r>
+        <w:rPr>
+          <w:rFonts w:eastAsia="Times New Roman"/>
+        </w:rPr>
+        <w:t xml:space="preserve"> </w:t>
+      </w:r>
+      <w:proofErr w:type="spellStart"/>
+      <w:r>
+        <w:rPr>
+          <w:rFonts w:eastAsia="Times New Roman"/>
+        </w:rPr>
+        <w:t>Gava</w:t>
+      </w:r>
+      <w:proofErr w:type="spellEnd"/>
+      <w:r>
+        <w:rPr>
+          <w:rFonts w:eastAsia="Times New Roman"/>
+        </w:rPr>
+        <w:t xml:space="preserve"> </w:t>
+      </w:r>
+      <w:proofErr w:type="spellStart"/>
+      <w:r>
+        <w:rPr>
+          <w:rFonts w:eastAsia="Times New Roman"/>
+        </w:rPr>
+        <w:t>Medi</w:t>
+      </w:r>
+      <w:proofErr w:type="spellEnd"/>
+    </w:p>
+    <w:p>
+      <w:pPr>
+        <w:ind w:left="720" w:hanging="720"/>
+        <w:jc w:val="both"/>
+        <w:rPr>
+          <w:rFonts w:eastAsia="Times New Roman"/>
+        </w:rPr>
+      </w:pPr>
+    </w:p>
+    <w:p>
+      <w:pPr>
+        <w:ind w:left="720" w:hanging="720"/>
+        <w:jc w:val="both"/>
+        <w:rPr>
+          <w:rFonts w:eastAsia="Times New Roman"/>
+        </w:rPr>
+      </w:pPr>
+      <w:r>
+        <w:rPr>
+          <w:rFonts w:eastAsia="Times New Roman"/>
+        </w:rPr>
+        <w:t xml:space="preserve">Pressman, R.S. 2015. </w:t>
+      </w:r>
+      <w:proofErr w:type="spellStart"/>
+      <w:r>
+        <w:rPr>
+          <w:rFonts w:eastAsia="Times New Roman"/>
+        </w:rPr>
+        <w:t>Rekayasa</w:t>
+      </w:r>
+      <w:proofErr w:type="spellEnd"/>
+      <w:r>
+        <w:rPr>
+          <w:rFonts w:eastAsia="Times New Roman"/>
+        </w:rPr>
+        <w:t xml:space="preserve"> </w:t>
+      </w:r>
+      <w:proofErr w:type="spellStart"/>
+      <w:r>
+        <w:rPr>
+          <w:rFonts w:eastAsia="Times New Roman"/>
+        </w:rPr>
+        <w:t>Perangkat</w:t>
+      </w:r>
+      <w:proofErr w:type="spellEnd"/>
+      <w:r>
+        <w:rPr>
+          <w:rFonts w:eastAsia="Times New Roman"/>
+        </w:rPr>
+        <w:t xml:space="preserve"> </w:t>
+      </w:r>
+      <w:proofErr w:type="spellStart"/>
+      <w:r>
+        <w:rPr>
+          <w:rFonts w:eastAsia="Times New Roman"/>
+        </w:rPr>
+        <w:t>Lunak</w:t>
+      </w:r>
+      <w:proofErr w:type="spellEnd"/>
+      <w:r>
+        <w:rPr>
+          <w:rFonts w:eastAsia="Times New Roman"/>
+        </w:rPr>
+        <w:t xml:space="preserve">: </w:t>
+      </w:r>
+      <w:proofErr w:type="spellStart"/>
+      <w:r>
+        <w:rPr>
+          <w:rFonts w:eastAsia="Times New Roman"/>
+        </w:rPr>
+        <w:t>Pendekatan</w:t>
+      </w:r>
+      <w:proofErr w:type="spellEnd"/>
+      <w:r>
+        <w:rPr>
+          <w:rFonts w:eastAsia="Times New Roman"/>
+        </w:rPr>
+        <w:t xml:space="preserve"> </w:t>
+      </w:r>
+      <w:proofErr w:type="spellStart"/>
+      <w:r>
+        <w:rPr>
+          <w:rFonts w:eastAsia="Times New Roman"/>
+        </w:rPr>
+        <w:t>Praktisi</w:t>
+      </w:r>
+      <w:proofErr w:type="spellEnd"/>
+      <w:r>
+        <w:rPr>
+          <w:rFonts w:eastAsia="Times New Roman"/>
+        </w:rPr>
+        <w:t xml:space="preserve"> </w:t>
+      </w:r>
+      <w:proofErr w:type="spellStart"/>
+      <w:r>
+        <w:rPr>
+          <w:rFonts w:eastAsia="Times New Roman"/>
+        </w:rPr>
+        <w:t>Buku</w:t>
+      </w:r>
+      <w:proofErr w:type="spellEnd"/>
+      <w:r>
+        <w:rPr>
+          <w:rFonts w:eastAsia="Times New Roman"/>
+        </w:rPr>
+        <w:t xml:space="preserve"> I. Yogyakarta: Andi </w:t>
+      </w:r>
+    </w:p>
+    <w:p>
+      <w:pPr>
+        <w:ind w:left="720" w:hanging="720"/>
+        <w:jc w:val="both"/>
+        <w:rPr>
+          <w:rFonts w:eastAsia="Times New Roman"/>
+        </w:rPr>
+      </w:pPr>
+    </w:p>
+    <w:p>
+      <w:pPr>
+        <w:ind w:left="720" w:hanging="720"/>
+        <w:jc w:val="both"/>
+        <w:rPr>
+          <w:rFonts w:eastAsia="Times New Roman"/>
+        </w:rPr>
+      </w:pPr>
+      <w:r>
+        <w:rPr>
+          <w:rFonts w:eastAsia="Times New Roman"/>
+        </w:rPr>
+        <w:t xml:space="preserve">R. A. </w:t>
+      </w:r>
+      <w:proofErr w:type="spellStart"/>
+      <w:r>
+        <w:rPr>
+          <w:rFonts w:eastAsia="Times New Roman"/>
+        </w:rPr>
+        <w:t>Sukamto</w:t>
+      </w:r>
+      <w:proofErr w:type="spellEnd"/>
+      <w:r>
+        <w:rPr>
+          <w:rFonts w:eastAsia="Times New Roman"/>
+        </w:rPr>
+        <w:t xml:space="preserve"> </w:t>
+      </w:r>
+      <w:proofErr w:type="spellStart"/>
+      <w:r>
+        <w:rPr>
+          <w:rFonts w:eastAsia="Times New Roman"/>
+        </w:rPr>
+        <w:t>dan</w:t>
+      </w:r>
+      <w:proofErr w:type="spellEnd"/>
+      <w:r>
+        <w:rPr>
+          <w:rFonts w:eastAsia="Times New Roman"/>
+        </w:rPr>
+        <w:t xml:space="preserve"> M. </w:t>
+      </w:r>
+      <w:proofErr w:type="spellStart"/>
+      <w:r>
+        <w:rPr>
+          <w:rFonts w:eastAsia="Times New Roman"/>
+        </w:rPr>
+        <w:t>Shalahuddin</w:t>
+      </w:r>
+      <w:proofErr w:type="spellEnd"/>
+      <w:r>
+        <w:rPr>
+          <w:rFonts w:eastAsia="Times New Roman"/>
+        </w:rPr>
+        <w:t xml:space="preserve">, </w:t>
+      </w:r>
+      <w:proofErr w:type="spellStart"/>
+      <w:r>
+        <w:rPr>
+          <w:rFonts w:eastAsia="Times New Roman"/>
+        </w:rPr>
+        <w:t>Rekayasa</w:t>
+      </w:r>
+      <w:proofErr w:type="spellEnd"/>
+      <w:r>
+        <w:rPr>
+          <w:rFonts w:eastAsia="Times New Roman"/>
+        </w:rPr>
+        <w:t xml:space="preserve"> </w:t>
+      </w:r>
+      <w:proofErr w:type="spellStart"/>
+      <w:r>
+        <w:rPr>
+          <w:rFonts w:eastAsia="Times New Roman"/>
+        </w:rPr>
+        <w:t>Perangkat</w:t>
+      </w:r>
+      <w:proofErr w:type="spellEnd"/>
+      <w:r>
+        <w:rPr>
+          <w:rFonts w:eastAsia="Times New Roman"/>
+        </w:rPr>
+        <w:t xml:space="preserve"> </w:t>
+      </w:r>
+      <w:proofErr w:type="spellStart"/>
+      <w:r>
+        <w:rPr>
+          <w:rFonts w:eastAsia="Times New Roman"/>
+        </w:rPr>
+        <w:t>Lunak</w:t>
+      </w:r>
+      <w:proofErr w:type="spellEnd"/>
+      <w:r>
+        <w:rPr>
+          <w:rFonts w:eastAsia="Times New Roman"/>
+        </w:rPr>
+        <w:t xml:space="preserve">, Bandung: </w:t>
+      </w:r>
+      <w:proofErr w:type="spellStart"/>
+      <w:r>
+        <w:rPr>
+          <w:rFonts w:eastAsia="Times New Roman"/>
+        </w:rPr>
+        <w:t>Informatika</w:t>
+      </w:r>
+      <w:proofErr w:type="spellEnd"/>
+      <w:r>
+        <w:rPr>
+          <w:rFonts w:eastAsia="Times New Roman"/>
+        </w:rPr>
+        <w:t xml:space="preserve">, 2013. </w:t>
+      </w:r>
+    </w:p>
+    <w:p>
+      <w:pPr>
+        <w:ind w:left="720" w:hanging="720"/>
+        <w:jc w:val="both"/>
+        <w:rPr>
+          <w:rFonts w:eastAsia="Times New Roman"/>
+        </w:rPr>
+      </w:pPr>
+    </w:p>
+    <w:p>
+      <w:pPr>
+        <w:ind w:left="720" w:hanging="720"/>
+        <w:jc w:val="both"/>
+        <w:rPr>
+          <w:rFonts w:eastAsia="Times New Roman"/>
+        </w:rPr>
+      </w:pPr>
+      <w:r>
+        <w:rPr>
+          <w:rFonts w:eastAsia="Times New Roman"/>
+        </w:rPr>
+        <w:t xml:space="preserve">Rosa A. S. and M. </w:t>
+      </w:r>
+      <w:proofErr w:type="spellStart"/>
+      <w:r>
+        <w:rPr>
+          <w:rFonts w:eastAsia="Times New Roman"/>
+        </w:rPr>
+        <w:t>Shalahuddin</w:t>
+      </w:r>
+      <w:proofErr w:type="spellEnd"/>
+      <w:r>
+        <w:rPr>
+          <w:rFonts w:eastAsia="Times New Roman"/>
+        </w:rPr>
+        <w:t xml:space="preserve">, </w:t>
+      </w:r>
+      <w:proofErr w:type="spellStart"/>
+      <w:r>
+        <w:rPr>
+          <w:rFonts w:eastAsia="Times New Roman"/>
+        </w:rPr>
+        <w:t>Modul</w:t>
+      </w:r>
+      <w:proofErr w:type="spellEnd"/>
+      <w:r>
+        <w:rPr>
+          <w:rFonts w:eastAsia="Times New Roman"/>
+        </w:rPr>
+        <w:t xml:space="preserve"> </w:t>
+      </w:r>
+      <w:proofErr w:type="spellStart"/>
+      <w:r>
+        <w:rPr>
+          <w:rFonts w:eastAsia="Times New Roman"/>
+        </w:rPr>
+        <w:t>Pembelajaran</w:t>
+      </w:r>
+      <w:proofErr w:type="spellEnd"/>
+      <w:r>
+        <w:rPr>
+          <w:rFonts w:eastAsia="Times New Roman"/>
+        </w:rPr>
+        <w:t xml:space="preserve"> </w:t>
+      </w:r>
+      <w:proofErr w:type="spellStart"/>
+      <w:r>
+        <w:rPr>
+          <w:rFonts w:eastAsia="Times New Roman"/>
+        </w:rPr>
+        <w:t>Rekayasa</w:t>
+      </w:r>
+      <w:proofErr w:type="spellEnd"/>
+      <w:r>
+        <w:rPr>
+          <w:rFonts w:eastAsia="Times New Roman"/>
+        </w:rPr>
+        <w:t xml:space="preserve"> </w:t>
+      </w:r>
+      <w:proofErr w:type="spellStart"/>
+      <w:r>
+        <w:rPr>
+          <w:rFonts w:eastAsia="Times New Roman"/>
+        </w:rPr>
+        <w:t>Perangkat</w:t>
+      </w:r>
+      <w:proofErr w:type="spellEnd"/>
+      <w:r>
+        <w:rPr>
+          <w:rFonts w:eastAsia="Times New Roman"/>
+        </w:rPr>
+        <w:t xml:space="preserve"> </w:t>
+      </w:r>
+      <w:proofErr w:type="spellStart"/>
+      <w:r>
+        <w:rPr>
+          <w:rFonts w:eastAsia="Times New Roman"/>
+        </w:rPr>
+        <w:t>Lunak</w:t>
+      </w:r>
+      <w:proofErr w:type="spellEnd"/>
+      <w:r>
+        <w:rPr>
+          <w:rFonts w:eastAsia="Times New Roman"/>
+        </w:rPr>
+        <w:t xml:space="preserve"> (</w:t>
+      </w:r>
+      <w:proofErr w:type="spellStart"/>
+      <w:r>
+        <w:rPr>
+          <w:rFonts w:eastAsia="Times New Roman"/>
+        </w:rPr>
+        <w:t>Terstruktur</w:t>
+      </w:r>
+      <w:proofErr w:type="spellEnd"/>
+      <w:r>
+        <w:rPr>
+          <w:rFonts w:eastAsia="Times New Roman"/>
+        </w:rPr>
+        <w:t xml:space="preserve"> </w:t>
+      </w:r>
+      <w:proofErr w:type="spellStart"/>
+      <w:r>
+        <w:rPr>
+          <w:rFonts w:eastAsia="Times New Roman"/>
+        </w:rPr>
+        <w:t>dan</w:t>
+      </w:r>
+      <w:proofErr w:type="spellEnd"/>
+      <w:r>
+        <w:rPr>
+          <w:rFonts w:eastAsia="Times New Roman"/>
+        </w:rPr>
+        <w:t xml:space="preserve"> </w:t>
+      </w:r>
+      <w:proofErr w:type="spellStart"/>
+      <w:r>
+        <w:rPr>
+          <w:rFonts w:eastAsia="Times New Roman"/>
+        </w:rPr>
+        <w:t>Berorientasi</w:t>
+      </w:r>
+      <w:proofErr w:type="spellEnd"/>
+      <w:r>
+        <w:rPr>
+          <w:rFonts w:eastAsia="Times New Roman"/>
+        </w:rPr>
+        <w:t xml:space="preserve"> </w:t>
+      </w:r>
+      <w:proofErr w:type="spellStart"/>
+      <w:r>
+        <w:rPr>
+          <w:rFonts w:eastAsia="Times New Roman"/>
+        </w:rPr>
+        <w:t>Objek</w:t>
+      </w:r>
+      <w:proofErr w:type="spellEnd"/>
+      <w:r>
+        <w:rPr>
+          <w:rFonts w:eastAsia="Times New Roman"/>
+        </w:rPr>
+        <w:t xml:space="preserve">). Bandung, </w:t>
+      </w:r>
+      <w:proofErr w:type="spellStart"/>
+      <w:r>
+        <w:rPr>
+          <w:rFonts w:eastAsia="Times New Roman"/>
+        </w:rPr>
+        <w:t>Jawa</w:t>
+      </w:r>
+      <w:proofErr w:type="spellEnd"/>
+      <w:r>
+        <w:rPr>
+          <w:rFonts w:eastAsia="Times New Roman"/>
+        </w:rPr>
+        <w:t xml:space="preserve"> Barat: Modula, 2011.</w:t>
       </w:r>
     </w:p>
     <w:p>
@@ -987,6 +2449,7 @@
           <w:rFonts w:eastAsia="Times New Roman"/>
         </w:rPr>
       </w:pPr>
+      <w:proofErr w:type="spellStart"/>
       <w:r>
         <w:rPr>
           <w:rStyle w:val="highlight"/>
@@ -994,12 +2457,175 @@
         </w:rPr>
         <w:t>Saputra</w:t>
       </w:r>
-      <w:r>
-        <w:rPr>
-          <w:rFonts w:eastAsia="Times New Roman"/>
-        </w:rPr>
-        <w:t>, Agus, Ridho Taufiq Subagio dan Saluki. 2012. Membangun Aplikasi E-Library untuk Panduan Skripsi. Jakarta: PT Elex Media Komputindo</w:t>
-      </w:r>
+      <w:proofErr w:type="spellEnd"/>
+      <w:r>
+        <w:rPr>
+          <w:rFonts w:eastAsia="Times New Roman"/>
+        </w:rPr>
+        <w:t xml:space="preserve">, </w:t>
+      </w:r>
+      <w:proofErr w:type="spellStart"/>
+      <w:r>
+        <w:rPr>
+          <w:rFonts w:eastAsia="Times New Roman"/>
+        </w:rPr>
+        <w:t>Agus</w:t>
+      </w:r>
+      <w:proofErr w:type="spellEnd"/>
+      <w:r>
+        <w:rPr>
+          <w:rFonts w:eastAsia="Times New Roman"/>
+        </w:rPr>
+        <w:t xml:space="preserve">, </w:t>
+      </w:r>
+      <w:proofErr w:type="spellStart"/>
+      <w:r>
+        <w:rPr>
+          <w:rFonts w:eastAsia="Times New Roman"/>
+        </w:rPr>
+        <w:t>Ridho</w:t>
+      </w:r>
+      <w:proofErr w:type="spellEnd"/>
+      <w:r>
+        <w:rPr>
+          <w:rFonts w:eastAsia="Times New Roman"/>
+        </w:rPr>
+        <w:t xml:space="preserve"> </w:t>
+      </w:r>
+      <w:proofErr w:type="spellStart"/>
+      <w:r>
+        <w:rPr>
+          <w:rFonts w:eastAsia="Times New Roman"/>
+        </w:rPr>
+        <w:t>Taufiq</w:t>
+      </w:r>
+      <w:proofErr w:type="spellEnd"/>
+      <w:r>
+        <w:rPr>
+          <w:rFonts w:eastAsia="Times New Roman"/>
+        </w:rPr>
+        <w:t xml:space="preserve"> </w:t>
+      </w:r>
+      <w:proofErr w:type="spellStart"/>
+      <w:r>
+        <w:rPr>
+          <w:rFonts w:eastAsia="Times New Roman"/>
+        </w:rPr>
+        <w:t>Subagio</w:t>
+      </w:r>
+      <w:proofErr w:type="spellEnd"/>
+      <w:r>
+        <w:rPr>
+          <w:rFonts w:eastAsia="Times New Roman"/>
+        </w:rPr>
+        <w:t xml:space="preserve"> </w:t>
+      </w:r>
+      <w:proofErr w:type="spellStart"/>
+      <w:r>
+        <w:rPr>
+          <w:rFonts w:eastAsia="Times New Roman"/>
+        </w:rPr>
+        <w:t>dan</w:t>
+      </w:r>
+      <w:proofErr w:type="spellEnd"/>
+      <w:r>
+        <w:rPr>
+          <w:rFonts w:eastAsia="Times New Roman"/>
+        </w:rPr>
+        <w:t xml:space="preserve"> Saluki. 2012. </w:t>
+      </w:r>
+      <w:proofErr w:type="spellStart"/>
+      <w:r>
+        <w:rPr>
+          <w:rFonts w:eastAsia="Times New Roman"/>
+        </w:rPr>
+        <w:t>Membangun</w:t>
+      </w:r>
+      <w:proofErr w:type="spellEnd"/>
+      <w:r>
+        <w:rPr>
+          <w:rFonts w:eastAsia="Times New Roman"/>
+        </w:rPr>
+        <w:t xml:space="preserve"> </w:t>
+      </w:r>
+      <w:proofErr w:type="spellStart"/>
+      <w:r>
+        <w:rPr>
+          <w:rFonts w:eastAsia="Times New Roman"/>
+        </w:rPr>
+        <w:t>Aplikasi</w:t>
+      </w:r>
+      <w:proofErr w:type="spellEnd"/>
+      <w:r>
+        <w:rPr>
+          <w:rFonts w:eastAsia="Times New Roman"/>
+        </w:rPr>
+        <w:t xml:space="preserve"> E-Library </w:t>
+      </w:r>
+      <w:proofErr w:type="spellStart"/>
+      <w:r>
+        <w:rPr>
+          <w:rFonts w:eastAsia="Times New Roman"/>
+        </w:rPr>
+        <w:t>untuk</w:t>
+      </w:r>
+      <w:proofErr w:type="spellEnd"/>
+      <w:r>
+        <w:rPr>
+          <w:rFonts w:eastAsia="Times New Roman"/>
+        </w:rPr>
+        <w:t xml:space="preserve"> </w:t>
+      </w:r>
+      <w:proofErr w:type="spellStart"/>
+      <w:r>
+        <w:rPr>
+          <w:rFonts w:eastAsia="Times New Roman"/>
+        </w:rPr>
+        <w:t>Panduan</w:t>
+      </w:r>
+      <w:proofErr w:type="spellEnd"/>
+      <w:r>
+        <w:rPr>
+          <w:rFonts w:eastAsia="Times New Roman"/>
+        </w:rPr>
+        <w:t xml:space="preserve"> </w:t>
+      </w:r>
+      <w:proofErr w:type="spellStart"/>
+      <w:r>
+        <w:rPr>
+          <w:rFonts w:eastAsia="Times New Roman"/>
+        </w:rPr>
+        <w:t>Skripsi</w:t>
+      </w:r>
+      <w:proofErr w:type="spellEnd"/>
+      <w:r>
+        <w:rPr>
+          <w:rFonts w:eastAsia="Times New Roman"/>
+        </w:rPr>
+        <w:t xml:space="preserve">. Jakarta: PT </w:t>
+      </w:r>
+      <w:proofErr w:type="spellStart"/>
+      <w:r>
+        <w:rPr>
+          <w:rFonts w:eastAsia="Times New Roman"/>
+        </w:rPr>
+        <w:t>Elex</w:t>
+      </w:r>
+      <w:proofErr w:type="spellEnd"/>
+      <w:r>
+        <w:rPr>
+          <w:rFonts w:eastAsia="Times New Roman"/>
+        </w:rPr>
+        <w:t xml:space="preserve"> Media </w:t>
+      </w:r>
+      <w:proofErr w:type="spellStart"/>
+      <w:r>
+        <w:rPr>
+          <w:rFonts w:eastAsia="Times New Roman"/>
+        </w:rPr>
+        <w:t>Komputindo</w:t>
+      </w:r>
+      <w:proofErr w:type="spellEnd"/>
     </w:p>
     <w:p>
       <w:pPr>
@@ -1020,26 +2646,140 @@
           <w:rFonts w:eastAsia="Times New Roman"/>
         </w:rPr>
       </w:pPr>
+      <w:proofErr w:type="spellStart"/>
       <w:r>
         <w:rPr>
           <w:rStyle w:val="a"/>
           <w:rFonts w:eastAsia="Times New Roman"/>
         </w:rPr>
-        <w:t xml:space="preserve">Setiawan, Dirgayuza. 2008. Panduan lengkap </w:t>
-      </w:r>
+        <w:t>Setiawan</w:t>
+      </w:r>
+      <w:proofErr w:type="spellEnd"/>
+      <w:r>
+        <w:rPr>
+          <w:rStyle w:val="a"/>
+          <w:rFonts w:eastAsia="Times New Roman"/>
+        </w:rPr>
+        <w:t xml:space="preserve">, </w:t>
+      </w:r>
+      <w:proofErr w:type="spellStart"/>
+      <w:r>
+        <w:rPr>
+          <w:rStyle w:val="a"/>
+          <w:rFonts w:eastAsia="Times New Roman"/>
+        </w:rPr>
+        <w:t>Dirgayuza</w:t>
+      </w:r>
+      <w:proofErr w:type="spellEnd"/>
+      <w:r>
+        <w:rPr>
+          <w:rStyle w:val="a"/>
+          <w:rFonts w:eastAsia="Times New Roman"/>
+        </w:rPr>
+        <w:t xml:space="preserve">. 2008. </w:t>
+      </w:r>
+      <w:proofErr w:type="spellStart"/>
+      <w:r>
+        <w:rPr>
+          <w:rStyle w:val="a"/>
+          <w:rFonts w:eastAsia="Times New Roman"/>
+        </w:rPr>
+        <w:t>Panduan</w:t>
+      </w:r>
+      <w:proofErr w:type="spellEnd"/>
+      <w:r>
+        <w:rPr>
+          <w:rStyle w:val="a"/>
+          <w:rFonts w:eastAsia="Times New Roman"/>
+        </w:rPr>
+        <w:t xml:space="preserve"> </w:t>
+      </w:r>
+      <w:proofErr w:type="spellStart"/>
+      <w:r>
+        <w:rPr>
+          <w:rStyle w:val="a"/>
+          <w:rFonts w:eastAsia="Times New Roman"/>
+        </w:rPr>
+        <w:t>lengkap</w:t>
+      </w:r>
+      <w:proofErr w:type="spellEnd"/>
+      <w:r>
+        <w:rPr>
+          <w:rStyle w:val="a"/>
+          <w:rFonts w:eastAsia="Times New Roman"/>
+        </w:rPr>
+        <w:t xml:space="preserve"> </w:t>
+      </w:r>
+      <w:proofErr w:type="spellStart"/>
       <w:r>
         <w:rPr>
           <w:rStyle w:val="l6"/>
           <w:rFonts w:eastAsia="Times New Roman"/>
         </w:rPr>
-        <w:t xml:space="preserve">Menggunakan Mac OS X </w:t>
+        <w:t>Menggunakan</w:t>
+      </w:r>
+      <w:proofErr w:type="spellEnd"/>
+      <w:r>
+        <w:rPr>
+          <w:rStyle w:val="l6"/>
+          <w:rFonts w:eastAsia="Times New Roman"/>
+        </w:rPr>
+        <w:t xml:space="preserve"> Mac OS </w:t>
+      </w:r>
+      <w:proofErr w:type="gramStart"/>
+      <w:r>
+        <w:rPr>
+          <w:rStyle w:val="l6"/>
+          <w:rFonts w:eastAsia="Times New Roman"/>
+        </w:rPr>
+        <w:t xml:space="preserve">X </w:t>
       </w:r>
       <w:r>
         <w:rPr>
           <w:rStyle w:val="a"/>
           <w:rFonts w:eastAsia="Times New Roman"/>
         </w:rPr>
-        <w:t> Leopard untuk Pemula (cet. 1)</w:t>
+        <w:t> Leopard</w:t>
+      </w:r>
+      <w:proofErr w:type="gramEnd"/>
+      <w:r>
+        <w:rPr>
+          <w:rStyle w:val="a"/>
+          <w:rFonts w:eastAsia="Times New Roman"/>
+        </w:rPr>
+        <w:t xml:space="preserve"> </w:t>
+      </w:r>
+      <w:proofErr w:type="spellStart"/>
+      <w:r>
+        <w:rPr>
+          <w:rStyle w:val="a"/>
+          <w:rFonts w:eastAsia="Times New Roman"/>
+        </w:rPr>
+        <w:t>untuk</w:t>
+      </w:r>
+      <w:proofErr w:type="spellEnd"/>
+      <w:r>
+        <w:rPr>
+          <w:rStyle w:val="a"/>
+          <w:rFonts w:eastAsia="Times New Roman"/>
+        </w:rPr>
+        <w:t xml:space="preserve"> </w:t>
+      </w:r>
+      <w:proofErr w:type="spellStart"/>
+      <w:r>
+        <w:rPr>
+          <w:rStyle w:val="a"/>
+          <w:rFonts w:eastAsia="Times New Roman"/>
+        </w:rPr>
+        <w:t>Pemula</w:t>
+      </w:r>
+      <w:proofErr w:type="spellEnd"/>
+      <w:r>
+        <w:rPr>
+          <w:rStyle w:val="a"/>
+          <w:rFonts w:eastAsia="Times New Roman"/>
+        </w:rPr>
+        <w:t xml:space="preserve"> (cet. 1)</w:t>
       </w:r>
       <w:r>
         <w:rPr>
@@ -1059,63 +2799,225 @@
           <w:rStyle w:val="a"/>
           <w:rFonts w:eastAsia="Times New Roman"/>
         </w:rPr>
-        <w:t>Jakarta: mediakita.</w:t>
-      </w:r>
-    </w:p>
-    <w:p>
-      <w:pPr>
-        <w:ind w:left="720" w:hanging="720"/>
-        <w:jc w:val="both"/>
-        <w:rPr>
-          <w:rFonts w:eastAsia="Times New Roman"/>
-        </w:rPr>
-      </w:pPr>
-    </w:p>
-    <w:p>
-      <w:pPr>
-        <w:ind w:left="720" w:hanging="720"/>
-        <w:jc w:val="both"/>
-        <w:rPr>
-          <w:rFonts w:eastAsia="Times New Roman"/>
-        </w:rPr>
-      </w:pPr>
-      <w:r>
-        <w:rPr>
-          <w:rFonts w:eastAsia="Times New Roman"/>
-        </w:rPr>
-        <w:t>Sukamto, R.A.,dan Shalahudin, M. 2014, Rekayasa Perangkat LunakTerstruktur Dan Berorientasi Objek. Bandung: Informatika Bandung.</w:t>
-      </w:r>
-    </w:p>
-    <w:p>
-      <w:pPr>
-        <w:ind w:left="720" w:hanging="720"/>
-        <w:jc w:val="both"/>
-        <w:rPr>
-          <w:rFonts w:eastAsia="Times New Roman"/>
-        </w:rPr>
-      </w:pPr>
-    </w:p>
-    <w:p>
-      <w:pPr>
-        <w:ind w:left="720" w:hanging="720"/>
-        <w:jc w:val="both"/>
-        <w:rPr>
-          <w:rFonts w:eastAsia="Times New Roman"/>
-        </w:rPr>
-      </w:pPr>
-      <w:r>
-        <w:rPr>
-          <w:rFonts w:eastAsia="Times New Roman"/>
-        </w:rPr>
-        <w:t>What is an API?, 3Scale Networks, 2011</w:t>
+        <w:t xml:space="preserve">Jakarta: </w:t>
+      </w:r>
+      <w:proofErr w:type="spellStart"/>
+      <w:r>
+        <w:rPr>
+          <w:rStyle w:val="a"/>
+          <w:rFonts w:eastAsia="Times New Roman"/>
+        </w:rPr>
+        <w:t>mediakita</w:t>
+      </w:r>
+      <w:proofErr w:type="spellEnd"/>
+      <w:r>
+        <w:rPr>
+          <w:rStyle w:val="a"/>
+          <w:rFonts w:eastAsia="Times New Roman"/>
+        </w:rPr>
+        <w:t>.</w:t>
+      </w:r>
+      <w:bookmarkStart w:id="0" w:name="_GoBack"/>
+      <w:bookmarkEnd w:id="0"/>
+    </w:p>
+    <w:p>
+      <w:pPr>
+        <w:ind w:left="720" w:hanging="720"/>
+        <w:jc w:val="both"/>
+        <w:rPr>
+          <w:rFonts w:eastAsia="Times New Roman"/>
+        </w:rPr>
+      </w:pPr>
+    </w:p>
+    <w:p>
+      <w:pPr>
+        <w:ind w:left="720" w:hanging="720"/>
+        <w:jc w:val="both"/>
+        <w:rPr>
+          <w:rFonts w:eastAsia="Times New Roman"/>
+        </w:rPr>
+      </w:pPr>
+      <w:proofErr w:type="spellStart"/>
+      <w:r>
+        <w:rPr>
+          <w:rFonts w:eastAsia="Times New Roman"/>
+        </w:rPr>
+        <w:t>Sukamto</w:t>
+      </w:r>
+      <w:proofErr w:type="spellEnd"/>
+      <w:r>
+        <w:rPr>
+          <w:rFonts w:eastAsia="Times New Roman"/>
+        </w:rPr>
+        <w:t xml:space="preserve">, </w:t>
+      </w:r>
+      <w:proofErr w:type="gramStart"/>
+      <w:r>
+        <w:rPr>
+          <w:rFonts w:eastAsia="Times New Roman"/>
+        </w:rPr>
+        <w:t>R.A.,</w:t>
+      </w:r>
+      <w:proofErr w:type="spellStart"/>
+      <w:r>
+        <w:rPr>
+          <w:rFonts w:eastAsia="Times New Roman"/>
+        </w:rPr>
+        <w:t>dan</w:t>
+      </w:r>
+      <w:proofErr w:type="spellEnd"/>
+      <w:proofErr w:type="gramEnd"/>
+      <w:r>
+        <w:rPr>
+          <w:rFonts w:eastAsia="Times New Roman"/>
+        </w:rPr>
+        <w:t xml:space="preserve"> </w:t>
+      </w:r>
+      <w:proofErr w:type="spellStart"/>
+      <w:r>
+        <w:rPr>
+          <w:rFonts w:eastAsia="Times New Roman"/>
+        </w:rPr>
+        <w:t>Shalahudin</w:t>
+      </w:r>
+      <w:proofErr w:type="spellEnd"/>
+      <w:r>
+        <w:rPr>
+          <w:rFonts w:eastAsia="Times New Roman"/>
+        </w:rPr>
+        <w:t xml:space="preserve">, M. 2014, </w:t>
+      </w:r>
+      <w:proofErr w:type="spellStart"/>
+      <w:r>
+        <w:rPr>
+          <w:rFonts w:eastAsia="Times New Roman"/>
+        </w:rPr>
+        <w:t>Rekayasa</w:t>
+      </w:r>
+      <w:proofErr w:type="spellEnd"/>
+      <w:r>
+        <w:rPr>
+          <w:rFonts w:eastAsia="Times New Roman"/>
+        </w:rPr>
+        <w:t xml:space="preserve"> </w:t>
+      </w:r>
+      <w:proofErr w:type="spellStart"/>
+      <w:r>
+        <w:rPr>
+          <w:rFonts w:eastAsia="Times New Roman"/>
+        </w:rPr>
+        <w:t>Perangkat</w:t>
+      </w:r>
+      <w:proofErr w:type="spellEnd"/>
+      <w:r>
+        <w:rPr>
+          <w:rFonts w:eastAsia="Times New Roman"/>
+        </w:rPr>
+        <w:t xml:space="preserve"> </w:t>
+      </w:r>
+      <w:proofErr w:type="spellStart"/>
+      <w:r>
+        <w:rPr>
+          <w:rFonts w:eastAsia="Times New Roman"/>
+        </w:rPr>
+        <w:t>LunakTerstruktur</w:t>
+      </w:r>
+      <w:proofErr w:type="spellEnd"/>
+      <w:r>
+        <w:rPr>
+          <w:rFonts w:eastAsia="Times New Roman"/>
+        </w:rPr>
+        <w:t xml:space="preserve"> Dan </w:t>
+      </w:r>
+      <w:proofErr w:type="spellStart"/>
+      <w:r>
+        <w:rPr>
+          <w:rFonts w:eastAsia="Times New Roman"/>
+        </w:rPr>
+        <w:t>Berorientasi</w:t>
+      </w:r>
+      <w:proofErr w:type="spellEnd"/>
+      <w:r>
+        <w:rPr>
+          <w:rFonts w:eastAsia="Times New Roman"/>
+        </w:rPr>
+        <w:t xml:space="preserve"> </w:t>
+      </w:r>
+      <w:proofErr w:type="spellStart"/>
+      <w:r>
+        <w:rPr>
+          <w:rFonts w:eastAsia="Times New Roman"/>
+        </w:rPr>
+        <w:t>Objek</w:t>
+      </w:r>
+      <w:proofErr w:type="spellEnd"/>
+      <w:r>
+        <w:rPr>
+          <w:rFonts w:eastAsia="Times New Roman"/>
+        </w:rPr>
+        <w:t xml:space="preserve">. Bandung: </w:t>
+      </w:r>
+      <w:proofErr w:type="spellStart"/>
+      <w:r>
+        <w:rPr>
+          <w:rFonts w:eastAsia="Times New Roman"/>
+        </w:rPr>
+        <w:t>Informatika</w:t>
+      </w:r>
+      <w:proofErr w:type="spellEnd"/>
+      <w:r>
+        <w:rPr>
+          <w:rFonts w:eastAsia="Times New Roman"/>
+        </w:rPr>
+        <w:t xml:space="preserve"> Bandung.</w:t>
+      </w:r>
+    </w:p>
+    <w:p>
+      <w:pPr>
+        <w:ind w:left="720" w:hanging="720"/>
+        <w:jc w:val="both"/>
+        <w:rPr>
+          <w:rFonts w:eastAsia="Times New Roman"/>
+        </w:rPr>
+      </w:pPr>
+    </w:p>
+    <w:p>
+      <w:pPr>
+        <w:ind w:left="720" w:hanging="720"/>
+        <w:jc w:val="both"/>
+        <w:rPr>
+          <w:rFonts w:eastAsia="Times New Roman"/>
+        </w:rPr>
+      </w:pPr>
+      <w:r>
+        <w:rPr>
+          <w:rFonts w:eastAsia="Times New Roman"/>
+        </w:rPr>
+        <w:t xml:space="preserve">What is an </w:t>
+      </w:r>
+      <w:proofErr w:type="gramStart"/>
+      <w:r>
+        <w:rPr>
+          <w:rFonts w:eastAsia="Times New Roman"/>
+        </w:rPr>
+        <w:t>API?,</w:t>
+      </w:r>
+      <w:proofErr w:type="gramEnd"/>
+      <w:r>
+        <w:rPr>
+          <w:rFonts w:eastAsia="Times New Roman"/>
+        </w:rPr>
+        <w:t xml:space="preserve"> 3Scale Networks, 2011</w:t>
       </w:r>
     </w:p>
     <w:sectPr>
       <w:headerReference w:type="default" r:id="rId7"/>
       <w:footerReference w:type="default" r:id="rId8"/>
+      <w:footerReference w:type="first" r:id="rId9"/>
       <w:pgSz w:w="12240" w:h="15840"/>
       <w:pgMar w:top="1699" w:right="1699" w:bottom="1699" w:left="2275" w:header="720" w:footer="720" w:gutter="0"/>
       <w:cols w:space="720"/>
+      <w:titlePg/>
       <w:docGrid w:linePitch="360"/>
     </w:sectPr>
   </w:body>
@@ -1152,6 +3054,20 @@
 </w:ftr>
 </file>
 
+<file path=word/footer2.xml><?xml version="1.0" encoding="utf-8"?>
+<w:ftr xmlns:wpc="http://schemas.microsoft.com/office/word/2010/wordprocessingCanvas" xmlns:mo="http://schemas.microsoft.com/office/mac/office/2008/main" xmlns:mc="http://schemas.openxmlformats.org/markup-compatibility/2006" xmlns:mv="urn:schemas-microsoft-com:mac:vml" xmlns:o="urn:schemas-microsoft-com:office:office" xmlns:r="http://schemas.openxmlformats.org/officeDocument/2006/relationships" xmlns:m="http://schemas.openxmlformats.org/officeDocument/2006/math" xmlns:v="urn:schemas-microsoft-com:vml" xmlns:wp14="http://schemas.microsoft.com/office/word/2010/wordprocessingDrawing" xmlns:wp="http://schemas.openxmlformats.org/drawingml/2006/wordprocessingDrawing" xmlns:w10="urn:schemas-microsoft-com:office:word" xmlns:w="http://schemas.openxmlformats.org/wordprocessingml/2006/main" xmlns:w14="http://schemas.microsoft.com/office/word/2010/wordml" xmlns:w15="http://schemas.microsoft.com/office/word/2012/wordml" xmlns:wpg="http://schemas.microsoft.com/office/word/2010/wordprocessingGroup" xmlns:wpi="http://schemas.microsoft.com/office/word/2010/wordprocessingInk" xmlns:wne="http://schemas.microsoft.com/office/word/2006/wordml" xmlns:wps="http://schemas.microsoft.com/office/word/2010/wordprocessingShape" mc:Ignorable="w14 w15 wp14">
+  <w:p>
+    <w:pPr>
+      <w:pStyle w:val="Footer"/>
+      <w:jc w:val="center"/>
+    </w:pPr>
+    <w:r>
+      <w:t>93</w:t>
+    </w:r>
+  </w:p>
+</w:ftr>
+</file>
+
 <file path=word/footnotes.xml><?xml version="1.0" encoding="utf-8"?>
 <w:footnotes xmlns:wpc="http://schemas.microsoft.com/office/word/2010/wordprocessingCanvas" xmlns:mo="http://schemas.microsoft.com/office/mac/office/2008/main" xmlns:mc="http://schemas.openxmlformats.org/markup-compatibility/2006" xmlns:mv="urn:schemas-microsoft-com:mac:vml" xmlns:o="urn:schemas-microsoft-com:office:office" xmlns:r="http://schemas.openxmlformats.org/officeDocument/2006/relationships" xmlns:m="http://schemas.openxmlformats.org/officeDocument/2006/math" xmlns:v="urn:schemas-microsoft-com:vml" xmlns:wp14="http://schemas.microsoft.com/office/word/2010/wordprocessingDrawing" xmlns:wp="http://schemas.openxmlformats.org/drawingml/2006/wordprocessingDrawing" xmlns:w10="urn:schemas-microsoft-com:office:word" xmlns:w="http://schemas.openxmlformats.org/wordprocessingml/2006/main" xmlns:w14="http://schemas.microsoft.com/office/word/2010/wordml" xmlns:w15="http://schemas.microsoft.com/office/word/2012/wordml" xmlns:wpg="http://schemas.microsoft.com/office/word/2010/wordprocessingGroup" xmlns:wpi="http://schemas.microsoft.com/office/word/2010/wordprocessingInk" xmlns:wne="http://schemas.microsoft.com/office/word/2006/wordml" xmlns:wps="http://schemas.microsoft.com/office/word/2010/wordprocessingShape" mc:Ignorable="w14 w15 wp14">
   <w:footnote w:type="separator" w:id="-1">
@@ -1176,8 +3092,11 @@
   <w:p>
     <w:pPr>
       <w:pStyle w:val="Header"/>
-      <w:jc w:val="center"/>
+      <w:jc w:val="right"/>
     </w:pPr>
+    <w:r>
+      <w:t>94</w:t>
+    </w:r>
   </w:p>
 </w:hdr>
 </file>

--- a/FIX 1/Backend/DAFTAR PUSAKA.docx
+++ b/FIX 1/Backend/DAFTAR PUSAKA.docx
@@ -1314,7 +1314,15 @@
         <w:rPr>
           <w:rFonts w:eastAsia="Times New Roman"/>
         </w:rPr>
-        <w:t xml:space="preserve"> and I. Robinson, REST in Practice, United States: O’Reilly Media, Inc., 2010. </w:t>
+        <w:t xml:space="preserve"> and I. Robinson, REST in Practice, United States</w:t>
+      </w:r>
+      <w:bookmarkStart w:id="0" w:name="_GoBack"/>
+      <w:bookmarkEnd w:id="0"/>
+      <w:r>
+        <w:rPr>
+          <w:rFonts w:eastAsia="Times New Roman"/>
+        </w:rPr>
+        <w:t xml:space="preserve">: O’Reilly Media, Inc., 2010. </w:t>
       </w:r>
     </w:p>
     <w:p>
@@ -2817,8 +2825,6 @@
         </w:rPr>
         <w:t>.</w:t>
       </w:r>
-      <w:bookmarkStart w:id="0" w:name="_GoBack"/>
-      <w:bookmarkEnd w:id="0"/>
     </w:p>
     <w:p>
       <w:pPr>
@@ -3062,7 +3068,10 @@
       <w:jc w:val="center"/>
     </w:pPr>
     <w:r>
-      <w:t>93</w:t>
+      <w:t>9</w:t>
+    </w:r>
+    <w:r>
+      <w:t>4</w:t>
     </w:r>
   </w:p>
 </w:ftr>
@@ -3095,7 +3104,10 @@
       <w:jc w:val="right"/>
     </w:pPr>
     <w:r>
-      <w:t>94</w:t>
+      <w:t>9</w:t>
+    </w:r>
+    <w:r>
+      <w:t>5</w:t>
     </w:r>
   </w:p>
 </w:hdr>
